--- a/qj_heating/src/main/resources/模板.docx
+++ b/qj_heating/src/main/resources/模板.docx
@@ -422,6 +422,29 @@
       <w:pPr>
         <w:snapToGrid w:val="0"/>
         <w:spacing w:line="360" w:lineRule="auto"/>
+        <w:rPr>
+          <w:snapToGrid w:val="0"/>
+          <w:sz w:val="24"/>
+          <w:szCs w:val="24"/>
+        </w:rPr>
+      </w:pPr>
+    </w:p>
+    <w:p>
+      <w:pPr>
+        <w:snapToGrid w:val="0"/>
+        <w:spacing w:line="360" w:lineRule="auto"/>
+        <w:jc w:val="center"/>
+        <w:rPr>
+          <w:snapToGrid w:val="0"/>
+          <w:sz w:val="24"/>
+          <w:szCs w:val="24"/>
+        </w:rPr>
+      </w:pPr>
+    </w:p>
+    <w:p>
+      <w:pPr>
+        <w:snapToGrid w:val="0"/>
+        <w:spacing w:line="360" w:lineRule="auto"/>
         <w:jc w:val="center"/>
         <w:rPr>
           <w:rFonts w:ascii="黑体" w:eastAsia="黑体" w:hAnsi="黑体"/>
@@ -642,7 +665,8 @@
           <w:szCs w:val="24"/>
         </w:rPr>
         <w:sectPr>
-          <w:headerReference w:type="default" r:id="rId7"/>
+          <w:headerReference w:type="default" r:id="rId8"/>
+          <w:footerReference w:type="default" r:id="rId9"/>
           <w:pgSz w:w="11906" w:h="16838"/>
           <w:pgMar w:top="1440" w:right="1800" w:bottom="1440" w:left="1800" w:header="851" w:footer="992" w:gutter="0"/>
           <w:cols w:space="425"/>
@@ -1544,6 +1568,7 @@
             <w:tcW w:w="1701" w:type="dxa"/>
             <w:tcBorders>
               <w:top w:val="single" w:sz="4" w:space="0" w:color="auto"/>
+              <w:bottom w:val="single" w:sz="4" w:space="0" w:color="auto"/>
             </w:tcBorders>
             <w:vAlign w:val="center"/>
           </w:tcPr>
@@ -2050,15 +2075,42 @@
                 <w:sz w:val="18"/>
                 <w:szCs w:val="18"/>
               </w:rPr>
-              <w:t>见《汽规》</w:t>
-            </w:r>
-            <w:r>
-              <w:rPr>
+              <w:t>根据</w:t>
+            </w:r>
+            <w:r>
+              <w:rPr>
+                <w:rFonts w:hint="eastAsia"/>
                 <w:i/>
                 <w:sz w:val="18"/>
                 <w:szCs w:val="18"/>
               </w:rPr>
+              <w:t>《管</w:t>
+            </w:r>
+            <w:r>
+              <w:rPr>
+                <w:rFonts w:hint="eastAsia"/>
+                <w:i/>
+                <w:sz w:val="18"/>
+                <w:szCs w:val="18"/>
+              </w:rPr>
+              <w:t>规》</w:t>
+            </w:r>
+            <w:r>
+              <w:rPr>
+                <w:i/>
+                <w:sz w:val="18"/>
+                <w:szCs w:val="18"/>
+              </w:rPr>
               <w:t>表5.1.3</w:t>
+            </w:r>
+            <w:r>
+              <w:rPr>
+                <w:rFonts w:hint="eastAsia"/>
+                <w:i/>
+                <w:sz w:val="18"/>
+                <w:szCs w:val="18"/>
+              </w:rPr>
+              <w:t>选取</w:t>
             </w:r>
           </w:p>
         </w:tc>
@@ -2584,6 +2636,264 @@
             <w:vAlign w:val="center"/>
           </w:tcPr>
           <w:p/>
+        </w:tc>
+      </w:tr>
+      <w:tr>
+        <w:trPr>
+          <w:trHeight w:val="454"/>
+        </w:trPr>
+        <w:tc>
+          <w:tcPr>
+            <w:tcW w:w="2835" w:type="dxa"/>
+            <w:shd w:val="clear" w:color="auto" w:fill="FFFFFF" w:themeFill="background1"/>
+            <w:vAlign w:val="center"/>
+          </w:tcPr>
+          <w:p>
+            <w:pPr>
+              <w:jc w:val="right"/>
+            </w:pPr>
+            <w:r>
+              <w:rPr>
+                <w:rFonts w:hint="eastAsia"/>
+              </w:rPr>
+              <w:t>计算方法：</w:t>
+            </w:r>
+          </w:p>
+        </w:tc>
+        <w:tc>
+          <w:tcPr>
+            <w:tcW w:w="3402" w:type="dxa"/>
+            <w:gridSpan w:val="3"/>
+            <w:tcBorders>
+              <w:left w:val="nil"/>
+            </w:tcBorders>
+            <w:shd w:val="clear" w:color="auto" w:fill="FFFFFF" w:themeFill="background1"/>
+            <w:vAlign w:val="center"/>
+          </w:tcPr>
+          <w:p>
+            <w:pPr>
+              <w:jc w:val="left"/>
+            </w:pPr>
+            <w:r>
+              <w:rPr>
+                <w:rFonts w:hint="eastAsia"/>
+              </w:rPr>
+              <w:t>按</w:t>
+            </w:r>
+            <w:r>
+              <w:t>{</w:t>
+            </w:r>
+            <w:r>
+              <w:rPr>
+                <w:rFonts w:hint="eastAsia"/>
+              </w:rPr>
+              <w:t>{</w:t>
+            </w:r>
+            <w:r>
+              <w:t>worn</w:t>
+            </w:r>
+            <w:r>
+              <w:t>}}</w:t>
+            </w:r>
+            <w:proofErr w:type="gramStart"/>
+            <w:r>
+              <w:rPr>
+                <w:rFonts w:hint="eastAsia"/>
+              </w:rPr>
+              <w:t>径</w:t>
+            </w:r>
+            <w:proofErr w:type="gramEnd"/>
+            <w:r>
+              <w:rPr>
+                <w:rFonts w:hint="eastAsia"/>
+              </w:rPr>
+              <w:t>计算</w:t>
+            </w:r>
+          </w:p>
+        </w:tc>
+        <w:tc>
+          <w:tcPr>
+            <w:tcW w:w="851" w:type="dxa"/>
+            <w:shd w:val="clear" w:color="auto" w:fill="FFFFFF" w:themeFill="background1"/>
+            <w:vAlign w:val="center"/>
+          </w:tcPr>
+          <w:p/>
+        </w:tc>
+        <w:tc>
+          <w:tcPr>
+            <w:tcW w:w="1218" w:type="dxa"/>
+            <w:shd w:val="clear" w:color="auto" w:fill="FFFFFF" w:themeFill="background1"/>
+            <w:vAlign w:val="center"/>
+          </w:tcPr>
+          <w:p/>
+        </w:tc>
+      </w:tr>
+      <w:tr>
+        <w:trPr>
+          <w:trHeight w:val="454"/>
+        </w:trPr>
+        <w:tc>
+          <w:tcPr>
+            <w:tcW w:w="2835" w:type="dxa"/>
+            <w:shd w:val="clear" w:color="auto" w:fill="FFFFFF" w:themeFill="background1"/>
+            <w:vAlign w:val="center"/>
+          </w:tcPr>
+          <w:p>
+            <w:pPr>
+              <w:jc w:val="right"/>
+            </w:pPr>
+            <w:r>
+              <w:rPr>
+                <w:rFonts w:hint="eastAsia"/>
+              </w:rPr>
+              <w:t>订货</w:t>
+            </w:r>
+            <w:r>
+              <w:t>{</w:t>
+            </w:r>
+            <w:r>
+              <w:rPr>
+                <w:rFonts w:hint="eastAsia"/>
+              </w:rPr>
+              <w:t>{</w:t>
+            </w:r>
+            <w:r>
+              <w:t>worn</w:t>
+            </w:r>
+            <w:r>
+              <w:t>}}</w:t>
+            </w:r>
+            <w:r>
+              <w:rPr>
+                <w:rFonts w:hint="eastAsia"/>
+              </w:rPr>
+              <w:t>径：</w:t>
+            </w:r>
+          </w:p>
+        </w:tc>
+        <w:tc>
+          <w:tcPr>
+            <w:tcW w:w="1134" w:type="dxa"/>
+            <w:tcBorders>
+              <w:left w:val="nil"/>
+            </w:tcBorders>
+            <w:shd w:val="clear" w:color="auto" w:fill="FFFFFF" w:themeFill="background1"/>
+            <w:vAlign w:val="center"/>
+          </w:tcPr>
+          <w:p>
+            <w:pPr>
+              <w:jc w:val="center"/>
+            </w:pPr>
+            <w:r>
+              <w:rPr>
+                <w:rFonts w:hint="eastAsia"/>
+              </w:rPr>
+              <w:t>D</w:t>
+            </w:r>
+          </w:p>
+        </w:tc>
+        <w:tc>
+          <w:tcPr>
+            <w:tcW w:w="567" w:type="dxa"/>
+            <w:shd w:val="clear" w:color="auto" w:fill="FFFFFF" w:themeFill="background1"/>
+            <w:vAlign w:val="center"/>
+          </w:tcPr>
+          <w:p>
+            <w:pPr>
+              <w:jc w:val="right"/>
+            </w:pPr>
+            <w:r>
+              <w:rPr>
+                <w:rFonts w:hint="eastAsia"/>
+              </w:rPr>
+              <w:t>=</w:t>
+            </w:r>
+          </w:p>
+        </w:tc>
+        <w:tc>
+          <w:tcPr>
+            <w:tcW w:w="1701" w:type="dxa"/>
+            <w:tcBorders>
+              <w:bottom w:val="single" w:sz="4" w:space="0" w:color="auto"/>
+            </w:tcBorders>
+            <w:shd w:val="clear" w:color="auto" w:fill="FFFFFF" w:themeFill="background1"/>
+            <w:vAlign w:val="center"/>
+          </w:tcPr>
+          <w:p>
+            <w:pPr>
+              <w:jc w:val="center"/>
+            </w:pPr>
+            <w:r>
+              <w:t>{</w:t>
+            </w:r>
+            <w:r>
+              <w:rPr>
+                <w:rFonts w:hint="eastAsia"/>
+              </w:rPr>
+              <w:t>{</w:t>
+            </w:r>
+            <w:proofErr w:type="spellStart"/>
+            <w:r>
+              <w:t>worn</w:t>
+            </w:r>
+            <w:r>
+              <w:rPr>
+                <w:rFonts w:hint="eastAsia"/>
+              </w:rPr>
+              <w:t>z</w:t>
+            </w:r>
+            <w:r>
+              <w:t>hi</w:t>
+            </w:r>
+            <w:proofErr w:type="spellEnd"/>
+            <w:r>
+              <w:t>}}</w:t>
+            </w:r>
+          </w:p>
+        </w:tc>
+        <w:tc>
+          <w:tcPr>
+            <w:tcW w:w="851" w:type="dxa"/>
+            <w:shd w:val="clear" w:color="auto" w:fill="FFFFFF" w:themeFill="background1"/>
+            <w:vAlign w:val="center"/>
+          </w:tcPr>
+          <w:p/>
+        </w:tc>
+        <w:tc>
+          <w:tcPr>
+            <w:tcW w:w="1218" w:type="dxa"/>
+            <w:shd w:val="clear" w:color="auto" w:fill="FFFFFF" w:themeFill="background1"/>
+            <w:vAlign w:val="center"/>
+          </w:tcPr>
+          <w:p>
+            <w:r>
+              <w:rPr>
+                <w:rFonts w:hint="eastAsia"/>
+              </w:rPr>
+              <w:t>公称</w:t>
+            </w:r>
+            <w:r>
+              <w:t>{</w:t>
+            </w:r>
+            <w:r>
+              <w:rPr>
+                <w:rFonts w:hint="eastAsia"/>
+              </w:rPr>
+              <w:t>{</w:t>
+            </w:r>
+            <w:r>
+              <w:t>worn</w:t>
+            </w:r>
+            <w:r>
+              <w:t>}}</w:t>
+            </w:r>
+            <w:r>
+              <w:rPr>
+                <w:rFonts w:hint="eastAsia"/>
+              </w:rPr>
+              <w:t>径</w:t>
+            </w:r>
+          </w:p>
         </w:tc>
       </w:tr>
     </w:tbl>
@@ -2677,76 +2987,37 @@
               <w:rPr>
                 <w:rFonts w:hint="eastAsia"/>
               </w:rPr>
-              <w:t>计算方法：</w:t>
-            </w:r>
-          </w:p>
-        </w:tc>
-        <w:tc>
-          <w:tcPr>
-            <w:tcW w:w="3402" w:type="dxa"/>
-            <w:gridSpan w:val="3"/>
+              <w:t>管道名称：</w:t>
+            </w:r>
+          </w:p>
+        </w:tc>
+        <w:tc>
+          <w:tcPr>
+            <w:tcW w:w="5471" w:type="dxa"/>
+            <w:gridSpan w:val="5"/>
             <w:tcBorders>
               <w:left w:val="nil"/>
+              <w:bottom w:val="single" w:sz="4" w:space="0" w:color="auto"/>
             </w:tcBorders>
             <w:shd w:val="clear" w:color="auto" w:fill="FFFFFF" w:themeFill="background1"/>
             <w:vAlign w:val="center"/>
           </w:tcPr>
           <w:p>
             <w:pPr>
-              <w:jc w:val="left"/>
-            </w:pPr>
-            <w:r>
-              <w:rPr>
-                <w:rFonts w:hint="eastAsia"/>
-              </w:rPr>
-              <w:t>按</w:t>
-            </w:r>
-            <w:r>
-              <w:t>{</w:t>
-            </w:r>
-            <w:r>
-              <w:rPr>
-                <w:rFonts w:hint="eastAsia"/>
-              </w:rPr>
-              <w:t>{</w:t>
-            </w:r>
-            <w:r>
-              <w:t>worn</w:t>
-            </w:r>
+              <w:jc w:val="center"/>
+            </w:pPr>
+            <w:r>
+              <w:t>{{</w:t>
+            </w:r>
+            <w:proofErr w:type="spellStart"/>
+            <w:r>
+              <w:t>gdname</w:t>
+            </w:r>
+            <w:proofErr w:type="spellEnd"/>
             <w:r>
               <w:t>}}</w:t>
             </w:r>
-            <w:proofErr w:type="gramStart"/>
-            <w:r>
-              <w:rPr>
-                <w:rFonts w:hint="eastAsia"/>
-              </w:rPr>
-              <w:t>径</w:t>
-            </w:r>
-            <w:proofErr w:type="gramEnd"/>
-            <w:r>
-              <w:rPr>
-                <w:rFonts w:hint="eastAsia"/>
-              </w:rPr>
-              <w:t>计算</w:t>
-            </w:r>
-          </w:p>
-        </w:tc>
-        <w:tc>
-          <w:tcPr>
-            <w:tcW w:w="851" w:type="dxa"/>
-            <w:shd w:val="clear" w:color="auto" w:fill="FFFFFF" w:themeFill="background1"/>
-            <w:vAlign w:val="center"/>
-          </w:tcPr>
-          <w:p/>
-        </w:tc>
-        <w:tc>
-          <w:tcPr>
-            <w:tcW w:w="1218" w:type="dxa"/>
-            <w:shd w:val="clear" w:color="auto" w:fill="FFFFFF" w:themeFill="background1"/>
-            <w:vAlign w:val="center"/>
-          </w:tcPr>
-          <w:p/>
+          </w:p>
         </w:tc>
       </w:tr>
       <w:tr>
@@ -2767,28 +3038,7 @@
               <w:rPr>
                 <w:rFonts w:hint="eastAsia"/>
               </w:rPr>
-              <w:t>订货</w:t>
-            </w:r>
-            <w:r>
-              <w:t>{</w:t>
-            </w:r>
-            <w:r>
-              <w:rPr>
-                <w:rFonts w:hint="eastAsia"/>
-              </w:rPr>
-              <w:t>{</w:t>
-            </w:r>
-            <w:r>
-              <w:t>worn</w:t>
-            </w:r>
-            <w:r>
-              <w:t>}}</w:t>
-            </w:r>
-            <w:r>
-              <w:rPr>
-                <w:rFonts w:hint="eastAsia"/>
-              </w:rPr>
-              <w:t>径：</w:t>
+              <w:t>设计压力：</w:t>
             </w:r>
           </w:p>
         </w:tc>
@@ -2796,6 +3046,7 @@
           <w:tcPr>
             <w:tcW w:w="1134" w:type="dxa"/>
             <w:tcBorders>
+              <w:top w:val="single" w:sz="4" w:space="0" w:color="auto"/>
               <w:left w:val="nil"/>
             </w:tcBorders>
             <w:shd w:val="clear" w:color="auto" w:fill="FFFFFF" w:themeFill="background1"/>
@@ -2805,182 +3056,40 @@
             <w:pPr>
               <w:jc w:val="center"/>
             </w:pPr>
-            <w:r>
-              <w:rPr>
-                <w:rFonts w:hint="eastAsia"/>
-              </w:rPr>
-              <w:t>D</w:t>
-            </w:r>
+            <w:proofErr w:type="spellStart"/>
+            <w:r>
+              <w:rPr>
+                <w:rFonts w:hint="eastAsia"/>
+              </w:rPr>
+              <w:t>P</w:t>
+            </w:r>
+            <w:r>
+              <w:t>sj</w:t>
+            </w:r>
+            <w:proofErr w:type="spellEnd"/>
           </w:p>
         </w:tc>
         <w:tc>
           <w:tcPr>
             <w:tcW w:w="567" w:type="dxa"/>
-            <w:shd w:val="clear" w:color="auto" w:fill="FFFFFF" w:themeFill="background1"/>
-            <w:vAlign w:val="center"/>
-          </w:tcPr>
-          <w:p>
-            <w:pPr>
-              <w:jc w:val="right"/>
-            </w:pPr>
-            <w:r>
-              <w:rPr>
-                <w:rFonts w:hint="eastAsia"/>
-              </w:rPr>
-              <w:t>=</w:t>
-            </w:r>
-          </w:p>
-        </w:tc>
-        <w:tc>
-          <w:tcPr>
-            <w:tcW w:w="1701" w:type="dxa"/>
             <w:tcBorders>
-              <w:bottom w:val="single" w:sz="4" w:space="0" w:color="auto"/>
+              <w:top w:val="single" w:sz="4" w:space="0" w:color="auto"/>
             </w:tcBorders>
             <w:shd w:val="clear" w:color="auto" w:fill="FFFFFF" w:themeFill="background1"/>
             <w:vAlign w:val="center"/>
           </w:tcPr>
           <w:p>
             <w:pPr>
-              <w:jc w:val="center"/>
-            </w:pPr>
-            <w:r>
-              <w:t>{</w:t>
-            </w:r>
-            <w:r>
-              <w:rPr>
-                <w:rFonts w:hint="eastAsia"/>
-              </w:rPr>
-              <w:t>{</w:t>
-            </w:r>
-            <w:proofErr w:type="spellStart"/>
-            <w:r>
-              <w:t>worn</w:t>
-            </w:r>
-            <w:r>
-              <w:rPr>
-                <w:rFonts w:hint="eastAsia"/>
-              </w:rPr>
-              <w:t>z</w:t>
-            </w:r>
-            <w:r>
-              <w:t>hi</w:t>
-            </w:r>
-            <w:proofErr w:type="spellEnd"/>
-            <w:r>
-              <w:t>}}</w:t>
-            </w:r>
-          </w:p>
-        </w:tc>
-        <w:tc>
-          <w:tcPr>
-            <w:tcW w:w="851" w:type="dxa"/>
-            <w:shd w:val="clear" w:color="auto" w:fill="FFFFFF" w:themeFill="background1"/>
-            <w:vAlign w:val="center"/>
-          </w:tcPr>
-          <w:p/>
-        </w:tc>
-        <w:tc>
-          <w:tcPr>
-            <w:tcW w:w="1218" w:type="dxa"/>
-            <w:shd w:val="clear" w:color="auto" w:fill="FFFFFF" w:themeFill="background1"/>
-            <w:vAlign w:val="center"/>
-          </w:tcPr>
-          <w:p>
-            <w:r>
-              <w:rPr>
-                <w:rFonts w:hint="eastAsia"/>
-              </w:rPr>
-              <w:t>公称</w:t>
-            </w:r>
-            <w:r>
-              <w:t>{</w:t>
-            </w:r>
-            <w:r>
-              <w:rPr>
-                <w:rFonts w:hint="eastAsia"/>
-              </w:rPr>
-              <w:t>{</w:t>
-            </w:r>
-            <w:r>
-              <w:t>worn</w:t>
-            </w:r>
-            <w:r>
-              <w:t>}}</w:t>
-            </w:r>
-            <w:r>
-              <w:rPr>
-                <w:rFonts w:hint="eastAsia"/>
-              </w:rPr>
-              <w:t>径</w:t>
-            </w:r>
-          </w:p>
-        </w:tc>
-      </w:tr>
-      <w:tr>
-        <w:trPr>
-          <w:trHeight w:val="454"/>
-        </w:trPr>
-        <w:tc>
-          <w:tcPr>
-            <w:tcW w:w="2835" w:type="dxa"/>
-            <w:shd w:val="clear" w:color="auto" w:fill="FFFFFF" w:themeFill="background1"/>
-            <w:vAlign w:val="center"/>
-          </w:tcPr>
-          <w:p>
-            <w:pPr>
               <w:jc w:val="right"/>
             </w:pPr>
             <w:r>
               <w:rPr>
                 <w:rFonts w:hint="eastAsia"/>
               </w:rPr>
-              <w:t>设计压力：</w:t>
-            </w:r>
-          </w:p>
-        </w:tc>
-        <w:tc>
-          <w:tcPr>
-            <w:tcW w:w="1134" w:type="dxa"/>
-            <w:tcBorders>
-              <w:left w:val="nil"/>
-            </w:tcBorders>
-            <w:shd w:val="clear" w:color="auto" w:fill="FFFFFF" w:themeFill="background1"/>
-            <w:vAlign w:val="center"/>
-          </w:tcPr>
-          <w:p>
-            <w:pPr>
-              <w:jc w:val="center"/>
-            </w:pPr>
-            <w:proofErr w:type="spellStart"/>
-            <w:r>
-              <w:rPr>
-                <w:rFonts w:hint="eastAsia"/>
-              </w:rPr>
-              <w:t>P</w:t>
-            </w:r>
-            <w:r>
-              <w:t>sj</w:t>
-            </w:r>
-            <w:proofErr w:type="spellEnd"/>
-          </w:p>
-        </w:tc>
-        <w:tc>
-          <w:tcPr>
-            <w:tcW w:w="567" w:type="dxa"/>
-            <w:shd w:val="clear" w:color="auto" w:fill="FFFFFF" w:themeFill="background1"/>
-            <w:vAlign w:val="center"/>
-          </w:tcPr>
-          <w:p>
-            <w:pPr>
-              <w:jc w:val="right"/>
-            </w:pPr>
-            <w:r>
-              <w:rPr>
-                <w:rFonts w:hint="eastAsia"/>
-              </w:rPr>
               <w:t>=</w:t>
             </w:r>
+            <w:bookmarkStart w:id="0" w:name="_GoBack"/>
+            <w:bookmarkEnd w:id="0"/>
           </w:p>
         </w:tc>
         <w:tc>
@@ -3022,6 +3131,9 @@
         <w:tc>
           <w:tcPr>
             <w:tcW w:w="851" w:type="dxa"/>
+            <w:tcBorders>
+              <w:top w:val="single" w:sz="4" w:space="0" w:color="auto"/>
+            </w:tcBorders>
             <w:shd w:val="clear" w:color="auto" w:fill="FFFFFF" w:themeFill="background1"/>
             <w:vAlign w:val="center"/>
           </w:tcPr>
@@ -3042,6 +3154,9 @@
         <w:tc>
           <w:tcPr>
             <w:tcW w:w="1218" w:type="dxa"/>
+            <w:tcBorders>
+              <w:top w:val="single" w:sz="4" w:space="0" w:color="auto"/>
+            </w:tcBorders>
             <w:shd w:val="clear" w:color="auto" w:fill="FFFFFF" w:themeFill="background1"/>
             <w:vAlign w:val="center"/>
           </w:tcPr>
@@ -3119,6 +3234,7 @@
             <w:tcW w:w="1701" w:type="dxa"/>
             <w:tcBorders>
               <w:top w:val="single" w:sz="4" w:space="0" w:color="auto"/>
+              <w:bottom w:val="single" w:sz="4" w:space="0" w:color="auto"/>
             </w:tcBorders>
             <w:shd w:val="clear" w:color="auto" w:fill="FFFFFF" w:themeFill="background1"/>
             <w:vAlign w:val="center"/>
@@ -3189,6 +3305,124 @@
                 <w:rFonts w:hint="eastAsia"/>
               </w:rPr>
               <w:t>材料：</w:t>
+            </w:r>
+          </w:p>
+        </w:tc>
+        <w:tc>
+          <w:tcPr>
+            <w:tcW w:w="3402" w:type="dxa"/>
+            <w:gridSpan w:val="3"/>
+            <w:tcBorders>
+              <w:left w:val="nil"/>
+              <w:bottom w:val="single" w:sz="4" w:space="0" w:color="auto"/>
+            </w:tcBorders>
+            <w:shd w:val="clear" w:color="auto" w:fill="FFFFFF" w:themeFill="background1"/>
+            <w:vAlign w:val="center"/>
+          </w:tcPr>
+          <w:p>
+            <w:pPr>
+              <w:jc w:val="center"/>
+            </w:pPr>
+            <w:r>
+              <w:t>{</w:t>
+            </w:r>
+            <w:r>
+              <w:rPr>
+                <w:rFonts w:hint="eastAsia"/>
+              </w:rPr>
+              <w:t>{</w:t>
+            </w:r>
+            <w:proofErr w:type="spellStart"/>
+            <w:r>
+              <w:rPr>
+                <w:rFonts w:hint="eastAsia"/>
+              </w:rPr>
+              <w:t>c</w:t>
+            </w:r>
+            <w:r>
+              <w:t>ailiao</w:t>
+            </w:r>
+            <w:proofErr w:type="spellEnd"/>
+            <w:r>
+              <w:t>}}</w:t>
+            </w:r>
+          </w:p>
+        </w:tc>
+        <w:tc>
+          <w:tcPr>
+            <w:tcW w:w="2069" w:type="dxa"/>
+            <w:gridSpan w:val="2"/>
+            <w:vMerge w:val="restart"/>
+            <w:shd w:val="clear" w:color="auto" w:fill="FFFFFF" w:themeFill="background1"/>
+            <w:vAlign w:val="center"/>
+          </w:tcPr>
+          <w:p>
+            <w:r>
+              <w:rPr>
+                <w:rFonts w:ascii="Consolas" w:hAnsi="Consolas" w:hint="eastAsia"/>
+                <w:color w:val="24292E"/>
+                <w:sz w:val="18"/>
+                <w:szCs w:val="18"/>
+                <w:shd w:val="clear" w:color="auto" w:fill="FFFFFF"/>
+              </w:rPr>
+              <w:t>根据《管规》</w:t>
+            </w:r>
+            <w:r>
+              <w:rPr>
+                <w:rFonts w:ascii="Consolas" w:hAnsi="Consolas"/>
+                <w:color w:val="24292E"/>
+                <w:sz w:val="18"/>
+                <w:szCs w:val="18"/>
+                <w:shd w:val="clear" w:color="auto" w:fill="FFFFFF"/>
+              </w:rPr>
+              <w:t>表</w:t>
+            </w:r>
+            <w:r>
+              <w:rPr>
+                <w:rFonts w:ascii="Consolas" w:hAnsi="Consolas"/>
+                <w:color w:val="24292E"/>
+                <w:sz w:val="18"/>
+                <w:szCs w:val="18"/>
+                <w:shd w:val="clear" w:color="auto" w:fill="FFFFFF"/>
+              </w:rPr>
+              <w:t>A.0.1</w:t>
+            </w:r>
+            <w:r>
+              <w:rPr>
+                <w:rFonts w:ascii="Consolas" w:hAnsi="Consolas" w:hint="eastAsia"/>
+                <w:color w:val="24292E"/>
+                <w:sz w:val="18"/>
+                <w:szCs w:val="18"/>
+                <w:shd w:val="clear" w:color="auto" w:fill="FFFFFF"/>
+              </w:rPr>
+              <w:t>选取</w:t>
+            </w:r>
+          </w:p>
+        </w:tc>
+      </w:tr>
+      <w:tr>
+        <w:trPr>
+          <w:trHeight w:val="454"/>
+        </w:trPr>
+        <w:tc>
+          <w:tcPr>
+            <w:tcW w:w="2835" w:type="dxa"/>
+            <w:shd w:val="clear" w:color="auto" w:fill="E2EFD9" w:themeFill="accent6" w:themeFillTint="33"/>
+            <w:vAlign w:val="center"/>
+          </w:tcPr>
+          <w:p>
+            <w:pPr>
+              <w:jc w:val="right"/>
+              <w:rPr>
+                <w:i/>
+              </w:rPr>
+            </w:pPr>
+            <w:r>
+              <w:rPr>
+                <w:rFonts w:hint="eastAsia"/>
+                <w:i/>
+              </w:rPr>
+              <w:t>标准号：</w:t>
             </w:r>
           </w:p>
         </w:tc>
@@ -3200,34 +3434,37 @@
               <w:top w:val="single" w:sz="4" w:space="0" w:color="auto"/>
               <w:left w:val="nil"/>
             </w:tcBorders>
-            <w:shd w:val="clear" w:color="auto" w:fill="FFFFFF" w:themeFill="background1"/>
+            <w:shd w:val="clear" w:color="auto" w:fill="E2EFD9" w:themeFill="accent6" w:themeFillTint="33"/>
             <w:vAlign w:val="center"/>
           </w:tcPr>
           <w:p>
             <w:pPr>
               <w:jc w:val="center"/>
-            </w:pPr>
-            <w:r>
-              <w:t>{</w:t>
-            </w:r>
-            <w:r>
-              <w:rPr>
-                <w:rFonts w:hint="eastAsia"/>
-              </w:rPr>
-              <w:t>{</w:t>
+              <w:rPr>
+                <w:i/>
+              </w:rPr>
+            </w:pPr>
+            <w:r>
+              <w:rPr>
+                <w:rFonts w:hint="eastAsia"/>
+                <w:i/>
+              </w:rPr>
+              <w:t>{{</w:t>
             </w:r>
             <w:proofErr w:type="spellStart"/>
             <w:r>
               <w:rPr>
                 <w:rFonts w:hint="eastAsia"/>
-              </w:rPr>
-              <w:t>c</w:t>
-            </w:r>
-            <w:r>
-              <w:t>ailiao</w:t>
+                <w:i/>
+              </w:rPr>
+              <w:t>bzhao</w:t>
             </w:r>
             <w:proofErr w:type="spellEnd"/>
             <w:r>
+              <w:rPr>
+                <w:rFonts w:hint="eastAsia"/>
+                <w:i/>
+              </w:rPr>
               <w:t>}}</w:t>
             </w:r>
           </w:p>
@@ -3236,72 +3473,11 @@
           <w:tcPr>
             <w:tcW w:w="2069" w:type="dxa"/>
             <w:gridSpan w:val="2"/>
-            <w:vMerge w:val="restart"/>
+            <w:vMerge/>
             <w:shd w:val="clear" w:color="auto" w:fill="FFFFFF" w:themeFill="background1"/>
             <w:vAlign w:val="center"/>
           </w:tcPr>
-          <w:p>
-            <w:r>
-              <w:rPr>
-                <w:rFonts w:ascii="Consolas" w:hAnsi="Consolas" w:hint="eastAsia"/>
-                <w:color w:val="24292E"/>
-                <w:sz w:val="18"/>
-                <w:szCs w:val="18"/>
-                <w:shd w:val="clear" w:color="auto" w:fill="FFFFFF"/>
-              </w:rPr>
-              <w:t>数据来源见《</w:t>
-            </w:r>
-            <w:r>
-              <w:rPr>
-                <w:rFonts w:ascii="Consolas" w:hAnsi="Consolas"/>
-                <w:color w:val="24292E"/>
-                <w:sz w:val="18"/>
-                <w:szCs w:val="18"/>
-                <w:shd w:val="clear" w:color="auto" w:fill="FFFFFF"/>
-              </w:rPr>
-              <w:t>DL_T_5054-2016</w:t>
-            </w:r>
-            <w:r>
-              <w:rPr>
-                <w:rFonts w:ascii="Consolas" w:hAnsi="Consolas"/>
-                <w:color w:val="24292E"/>
-                <w:sz w:val="18"/>
-                <w:szCs w:val="18"/>
-                <w:shd w:val="clear" w:color="auto" w:fill="FFFFFF"/>
-              </w:rPr>
-              <w:t>火力发电厂汽水管道设计规范</w:t>
-            </w:r>
-            <w:r>
-              <w:rPr>
-                <w:rFonts w:ascii="Consolas" w:hAnsi="Consolas" w:hint="eastAsia"/>
-                <w:color w:val="24292E"/>
-                <w:sz w:val="18"/>
-                <w:szCs w:val="18"/>
-                <w:shd w:val="clear" w:color="auto" w:fill="FFFFFF"/>
-              </w:rPr>
-              <w:t>》</w:t>
-            </w:r>
-            <w:r>
-              <w:rPr>
-                <w:rFonts w:ascii="Consolas" w:hAnsi="Consolas"/>
-                <w:color w:val="24292E"/>
-                <w:sz w:val="18"/>
-                <w:szCs w:val="18"/>
-                <w:shd w:val="clear" w:color="auto" w:fill="FFFFFF"/>
-              </w:rPr>
-              <w:t>表</w:t>
-            </w:r>
-            <w:r>
-              <w:rPr>
-                <w:rFonts w:ascii="Consolas" w:hAnsi="Consolas"/>
-                <w:color w:val="24292E"/>
-                <w:sz w:val="18"/>
-                <w:szCs w:val="18"/>
-                <w:shd w:val="clear" w:color="auto" w:fill="FFFFFF"/>
-              </w:rPr>
-              <w:t>A.0.1</w:t>
-            </w:r>
-          </w:p>
+          <w:p/>
         </w:tc>
       </w:tr>
       <w:tr>
@@ -3326,7 +3502,7 @@
                 <w:rFonts w:hint="eastAsia"/>
                 <w:i/>
               </w:rPr>
-              <w:t>标准号：</w:t>
+              <w:t>钢管类型：</w:t>
             </w:r>
           </w:p>
         </w:tc>
@@ -3349,10 +3525,16 @@
             </w:pPr>
             <w:r>
               <w:rPr>
-                <w:rFonts w:hint="eastAsia"/>
-                <w:i/>
-              </w:rPr>
-              <w:t>{{</w:t>
+                <w:i/>
+              </w:rPr>
+              <w:t>{</w:t>
+            </w:r>
+            <w:r>
+              <w:rPr>
+                <w:rFonts w:hint="eastAsia"/>
+                <w:i/>
+              </w:rPr>
+              <w:t>{</w:t>
             </w:r>
             <w:proofErr w:type="spellStart"/>
             <w:r>
@@ -3360,12 +3542,17 @@
                 <w:rFonts w:hint="eastAsia"/>
                 <w:i/>
               </w:rPr>
-              <w:t>bzhao</w:t>
+              <w:t>gg</w:t>
+            </w:r>
+            <w:r>
+              <w:rPr>
+                <w:i/>
+              </w:rPr>
+              <w:t>type</w:t>
             </w:r>
             <w:proofErr w:type="spellEnd"/>
             <w:r>
               <w:rPr>
-                <w:rFonts w:hint="eastAsia"/>
                 <w:i/>
               </w:rPr>
               <w:t>}}</w:t>
@@ -3405,14 +3592,13 @@
                 <w:rFonts w:hint="eastAsia"/>
                 <w:i/>
               </w:rPr>
-              <w:t>钢管类型：</w:t>
-            </w:r>
-          </w:p>
-        </w:tc>
-        <w:tc>
-          <w:tcPr>
-            <w:tcW w:w="3402" w:type="dxa"/>
-            <w:gridSpan w:val="3"/>
+              <w:t>许用应力：</w:t>
+            </w:r>
+          </w:p>
+        </w:tc>
+        <w:tc>
+          <w:tcPr>
+            <w:tcW w:w="1134" w:type="dxa"/>
             <w:tcBorders>
               <w:left w:val="nil"/>
             </w:tcBorders>
@@ -3430,11 +3616,54 @@
               <w:rPr>
                 <w:i/>
               </w:rPr>
+              <w:t>[σ]t</w:t>
+            </w:r>
+          </w:p>
+        </w:tc>
+        <w:tc>
+          <w:tcPr>
+            <w:tcW w:w="567" w:type="dxa"/>
+            <w:shd w:val="clear" w:color="auto" w:fill="E2EFD9" w:themeFill="accent6" w:themeFillTint="33"/>
+            <w:vAlign w:val="center"/>
+          </w:tcPr>
+          <w:p>
+            <w:pPr>
+              <w:jc w:val="right"/>
+              <w:rPr>
+                <w:i/>
+              </w:rPr>
+            </w:pPr>
+            <w:r>
+              <w:rPr>
+                <w:rFonts w:hint="eastAsia"/>
+                <w:i/>
+              </w:rPr>
+              <w:t>=</w:t>
+            </w:r>
+          </w:p>
+        </w:tc>
+        <w:tc>
+          <w:tcPr>
+            <w:tcW w:w="1701" w:type="dxa"/>
+            <w:shd w:val="clear" w:color="auto" w:fill="E2EFD9" w:themeFill="accent6" w:themeFillTint="33"/>
+            <w:vAlign w:val="center"/>
+          </w:tcPr>
+          <w:p>
+            <w:pPr>
+              <w:jc w:val="center"/>
+              <w:rPr>
+                <w:i/>
+              </w:rPr>
+            </w:pPr>
+            <w:r>
+              <w:rPr>
+                <w:rFonts w:hint="eastAsia"/>
+                <w:i/>
+              </w:rPr>
               <w:t>{</w:t>
             </w:r>
             <w:r>
               <w:rPr>
-                <w:rFonts w:hint="eastAsia"/>
                 <w:i/>
               </w:rPr>
               <w:t>{</w:t>
@@ -3442,16 +3671,9 @@
             <w:proofErr w:type="spellStart"/>
             <w:r>
               <w:rPr>
-                <w:rFonts w:hint="eastAsia"/>
-                <w:i/>
-              </w:rPr>
-              <w:t>gg</w:t>
-            </w:r>
-            <w:r>
-              <w:rPr>
-                <w:i/>
-              </w:rPr>
-              <w:t>type</w:t>
+                <w:i/>
+              </w:rPr>
+              <w:t>yingli</w:t>
             </w:r>
             <w:proofErr w:type="spellEnd"/>
             <w:r>
@@ -3466,11 +3688,34 @@
           <w:tcPr>
             <w:tcW w:w="2069" w:type="dxa"/>
             <w:gridSpan w:val="2"/>
-            <w:vMerge/>
             <w:shd w:val="clear" w:color="auto" w:fill="FFFFFF" w:themeFill="background1"/>
             <w:vAlign w:val="center"/>
           </w:tcPr>
-          <w:p/>
+          <w:p>
+            <w:r>
+              <w:rPr>
+                <w:rFonts w:hint="eastAsia"/>
+              </w:rPr>
+              <w:t>{{</w:t>
+            </w:r>
+            <w:proofErr w:type="spellStart"/>
+            <w:r>
+              <w:rPr>
+                <w:rFonts w:hint="eastAsia"/>
+              </w:rPr>
+              <w:t>isyingli</w:t>
+            </w:r>
+            <w:r>
+              <w:t>input</w:t>
+            </w:r>
+            <w:proofErr w:type="spellEnd"/>
+            <w:r>
+              <w:rPr>
+                <w:rFonts w:hint="eastAsia"/>
+              </w:rPr>
+              <w:t>}}</w:t>
+            </w:r>
+          </w:p>
         </w:tc>
       </w:tr>
       <w:tr>
@@ -3480,22 +3725,18 @@
         <w:tc>
           <w:tcPr>
             <w:tcW w:w="2835" w:type="dxa"/>
-            <w:shd w:val="clear" w:color="auto" w:fill="E2EFD9" w:themeFill="accent6" w:themeFillTint="33"/>
+            <w:shd w:val="clear" w:color="auto" w:fill="FFFFFF" w:themeFill="background1"/>
             <w:vAlign w:val="center"/>
           </w:tcPr>
           <w:p>
             <w:pPr>
               <w:jc w:val="right"/>
-              <w:rPr>
-                <w:i/>
-              </w:rPr>
-            </w:pPr>
-            <w:r>
-              <w:rPr>
-                <w:rFonts w:hint="eastAsia"/>
-                <w:i/>
-              </w:rPr>
-              <w:t>许用应力：</w:t>
+            </w:pPr>
+            <w:r>
+              <w:rPr>
+                <w:rFonts w:hint="eastAsia"/>
+              </w:rPr>
+              <w:t>修正系数：</w:t>
             </w:r>
           </w:p>
         </w:tc>
@@ -3505,41 +3746,34 @@
             <w:tcBorders>
               <w:left w:val="nil"/>
             </w:tcBorders>
-            <w:shd w:val="clear" w:color="auto" w:fill="E2EFD9" w:themeFill="accent6" w:themeFillTint="33"/>
+            <w:shd w:val="clear" w:color="auto" w:fill="FFFFFF" w:themeFill="background1"/>
             <w:vAlign w:val="center"/>
           </w:tcPr>
           <w:p>
             <w:pPr>
               <w:jc w:val="center"/>
-              <w:rPr>
-                <w:i/>
-              </w:rPr>
-            </w:pPr>
-            <w:r>
-              <w:rPr>
-                <w:i/>
-              </w:rPr>
-              <w:t>[σ]t</w:t>
+            </w:pPr>
+            <w:r>
+              <w:rPr>
+                <w:rFonts w:hint="eastAsia"/>
+              </w:rPr>
+              <w:t>Y</w:t>
             </w:r>
           </w:p>
         </w:tc>
         <w:tc>
           <w:tcPr>
             <w:tcW w:w="567" w:type="dxa"/>
-            <w:shd w:val="clear" w:color="auto" w:fill="E2EFD9" w:themeFill="accent6" w:themeFillTint="33"/>
+            <w:shd w:val="clear" w:color="auto" w:fill="FFFFFF" w:themeFill="background1"/>
             <w:vAlign w:val="center"/>
           </w:tcPr>
           <w:p>
             <w:pPr>
               <w:jc w:val="right"/>
-              <w:rPr>
-                <w:i/>
-              </w:rPr>
-            </w:pPr>
-            <w:r>
-              <w:rPr>
-                <w:rFonts w:hint="eastAsia"/>
-                <w:i/>
+            </w:pPr>
+            <w:r>
+              <w:rPr>
+                <w:rFonts w:hint="eastAsia"/>
               </w:rPr>
               <w:t>=</w:t>
             </w:r>
@@ -3548,54 +3782,112 @@
         <w:tc>
           <w:tcPr>
             <w:tcW w:w="1701" w:type="dxa"/>
-            <w:shd w:val="clear" w:color="auto" w:fill="E2EFD9" w:themeFill="accent6" w:themeFillTint="33"/>
+            <w:tcBorders>
+              <w:bottom w:val="single" w:sz="4" w:space="0" w:color="auto"/>
+            </w:tcBorders>
+            <w:shd w:val="clear" w:color="auto" w:fill="FFFFFF" w:themeFill="background1"/>
             <w:vAlign w:val="center"/>
           </w:tcPr>
           <w:p>
             <w:pPr>
               <w:jc w:val="center"/>
-              <w:rPr>
-                <w:i/>
-              </w:rPr>
-            </w:pPr>
-            <w:r>
-              <w:rPr>
-                <w:rFonts w:hint="eastAsia"/>
-                <w:i/>
+            </w:pPr>
+            <w:r>
+              <w:rPr>
+                <w:rFonts w:hint="eastAsia"/>
               </w:rPr>
               <w:t>{</w:t>
             </w:r>
             <w:r>
-              <w:rPr>
-                <w:i/>
-              </w:rPr>
-              <w:t>{</w:t>
-            </w:r>
-            <w:proofErr w:type="spellStart"/>
-            <w:r>
-              <w:rPr>
-                <w:i/>
-              </w:rPr>
-              <w:t>yingli</w:t>
-            </w:r>
-            <w:proofErr w:type="spellEnd"/>
-            <w:r>
-              <w:rPr>
-                <w:i/>
-              </w:rPr>
-              <w:t>}}</w:t>
-            </w:r>
-          </w:p>
-        </w:tc>
-        <w:tc>
-          <w:tcPr>
-            <w:tcW w:w="2069" w:type="dxa"/>
-            <w:gridSpan w:val="2"/>
-            <w:vMerge/>
+              <w:t>{y}}</w:t>
+            </w:r>
+          </w:p>
+        </w:tc>
+        <w:tc>
+          <w:tcPr>
+            <w:tcW w:w="851" w:type="dxa"/>
             <w:shd w:val="clear" w:color="auto" w:fill="FFFFFF" w:themeFill="background1"/>
             <w:vAlign w:val="center"/>
           </w:tcPr>
-          <w:p/>
+          <w:p>
+            <w:r>
+              <w:rPr>
+                <w:rFonts w:hint="eastAsia"/>
+              </w:rPr>
+              <w:t>M</w:t>
+            </w:r>
+            <w:r>
+              <w:t>Pa</w:t>
+            </w:r>
+          </w:p>
+        </w:tc>
+        <w:tc>
+          <w:tcPr>
+            <w:tcW w:w="1218" w:type="dxa"/>
+            <w:shd w:val="clear" w:color="auto" w:fill="FFFFFF" w:themeFill="background1"/>
+            <w:vAlign w:val="center"/>
+          </w:tcPr>
+          <w:p>
+            <w:pPr>
+              <w:rPr>
+                <w:rFonts w:ascii="Consolas" w:hAnsi="Consolas"/>
+                <w:color w:val="24292E"/>
+                <w:sz w:val="18"/>
+                <w:szCs w:val="18"/>
+                <w:shd w:val="clear" w:color="auto" w:fill="FFFFFF"/>
+              </w:rPr>
+            </w:pPr>
+            <w:r>
+              <w:rPr>
+                <w:rFonts w:ascii="Consolas" w:hAnsi="Consolas" w:hint="eastAsia"/>
+                <w:color w:val="24292E"/>
+                <w:sz w:val="18"/>
+                <w:szCs w:val="18"/>
+                <w:shd w:val="clear" w:color="auto" w:fill="FFFFFF"/>
+              </w:rPr>
+              <w:t>根据</w:t>
+            </w:r>
+            <w:r>
+              <w:rPr>
+                <w:rFonts w:ascii="Consolas" w:hAnsi="Consolas" w:hint="eastAsia"/>
+                <w:color w:val="24292E"/>
+                <w:sz w:val="18"/>
+                <w:szCs w:val="18"/>
+                <w:shd w:val="clear" w:color="auto" w:fill="FFFFFF"/>
+              </w:rPr>
+              <w:t>《管</w:t>
+            </w:r>
+            <w:r>
+              <w:rPr>
+                <w:rFonts w:ascii="Consolas" w:hAnsi="Consolas" w:hint="eastAsia"/>
+                <w:color w:val="24292E"/>
+                <w:sz w:val="18"/>
+                <w:szCs w:val="18"/>
+                <w:shd w:val="clear" w:color="auto" w:fill="FFFFFF"/>
+              </w:rPr>
+              <w:t>规》表</w:t>
+            </w:r>
+            <w:r>
+              <w:rPr>
+                <w:rFonts w:ascii="Consolas" w:hAnsi="Consolas"/>
+                <w:color w:val="24292E"/>
+                <w:sz w:val="18"/>
+                <w:szCs w:val="18"/>
+                <w:shd w:val="clear" w:color="auto" w:fill="FFFFFF"/>
+              </w:rPr>
+              <w:t>5.2.1-1</w:t>
+            </w:r>
+            <w:r>
+              <w:rPr>
+                <w:rFonts w:ascii="Consolas" w:hAnsi="Consolas" w:hint="eastAsia"/>
+                <w:color w:val="24292E"/>
+                <w:sz w:val="18"/>
+                <w:szCs w:val="18"/>
+                <w:shd w:val="clear" w:color="auto" w:fill="FFFFFF"/>
+              </w:rPr>
+              <w:t>选取</w:t>
+            </w:r>
+          </w:p>
         </w:tc>
       </w:tr>
       <w:tr>
@@ -3616,7 +3908,7 @@
               <w:rPr>
                 <w:rFonts w:hint="eastAsia"/>
               </w:rPr>
-              <w:t>修正系数：</w:t>
+              <w:t>许用应力修正系数：</w:t>
             </w:r>
           </w:p>
         </w:tc>
@@ -3637,152 +3929,8 @@
               <w:rPr>
                 <w:rFonts w:hint="eastAsia"/>
               </w:rPr>
-              <w:t>Y</w:t>
-            </w:r>
-          </w:p>
-        </w:tc>
-        <w:tc>
-          <w:tcPr>
-            <w:tcW w:w="567" w:type="dxa"/>
-            <w:shd w:val="clear" w:color="auto" w:fill="FFFFFF" w:themeFill="background1"/>
-            <w:vAlign w:val="center"/>
-          </w:tcPr>
-          <w:p>
-            <w:pPr>
-              <w:jc w:val="right"/>
-            </w:pPr>
-            <w:r>
-              <w:rPr>
-                <w:rFonts w:hint="eastAsia"/>
-              </w:rPr>
-              <w:t>=</w:t>
-            </w:r>
-          </w:p>
-        </w:tc>
-        <w:tc>
-          <w:tcPr>
-            <w:tcW w:w="1701" w:type="dxa"/>
-            <w:tcBorders>
-              <w:bottom w:val="single" w:sz="4" w:space="0" w:color="auto"/>
-            </w:tcBorders>
-            <w:shd w:val="clear" w:color="auto" w:fill="FFFFFF" w:themeFill="background1"/>
-            <w:vAlign w:val="center"/>
-          </w:tcPr>
-          <w:p>
-            <w:pPr>
-              <w:jc w:val="center"/>
-            </w:pPr>
-            <w:r>
-              <w:rPr>
-                <w:rFonts w:hint="eastAsia"/>
-              </w:rPr>
-              <w:t>{</w:t>
-            </w:r>
-            <w:r>
-              <w:t>{y}}</w:t>
-            </w:r>
-          </w:p>
-        </w:tc>
-        <w:tc>
-          <w:tcPr>
-            <w:tcW w:w="851" w:type="dxa"/>
-            <w:shd w:val="clear" w:color="auto" w:fill="FFFFFF" w:themeFill="background1"/>
-            <w:vAlign w:val="center"/>
-          </w:tcPr>
-          <w:p>
-            <w:r>
-              <w:rPr>
-                <w:rFonts w:hint="eastAsia"/>
-              </w:rPr>
-              <w:t>M</w:t>
-            </w:r>
-            <w:r>
-              <w:t>Pa</w:t>
-            </w:r>
-          </w:p>
-        </w:tc>
-        <w:tc>
-          <w:tcPr>
-            <w:tcW w:w="1218" w:type="dxa"/>
-            <w:shd w:val="clear" w:color="auto" w:fill="FFFFFF" w:themeFill="background1"/>
-            <w:vAlign w:val="center"/>
-          </w:tcPr>
-          <w:p>
-            <w:pPr>
-              <w:rPr>
-                <w:rFonts w:ascii="Consolas" w:hAnsi="Consolas"/>
-                <w:color w:val="24292E"/>
-                <w:sz w:val="18"/>
-                <w:szCs w:val="18"/>
-                <w:shd w:val="clear" w:color="auto" w:fill="FFFFFF"/>
-              </w:rPr>
-            </w:pPr>
-            <w:r>
-              <w:rPr>
-                <w:rFonts w:ascii="Consolas" w:hAnsi="Consolas" w:hint="eastAsia"/>
-                <w:color w:val="24292E"/>
-                <w:sz w:val="18"/>
-                <w:szCs w:val="18"/>
-                <w:shd w:val="clear" w:color="auto" w:fill="FFFFFF"/>
-              </w:rPr>
-              <w:t>见《汽规》表</w:t>
-            </w:r>
-            <w:r>
-              <w:rPr>
-                <w:rFonts w:ascii="Consolas" w:hAnsi="Consolas"/>
-                <w:color w:val="24292E"/>
-                <w:sz w:val="18"/>
-                <w:szCs w:val="18"/>
-                <w:shd w:val="clear" w:color="auto" w:fill="FFFFFF"/>
-              </w:rPr>
-              <w:t>5.2.1-1</w:t>
-            </w:r>
-          </w:p>
-        </w:tc>
-      </w:tr>
-      <w:tr>
-        <w:trPr>
-          <w:trHeight w:val="454"/>
-        </w:trPr>
-        <w:tc>
-          <w:tcPr>
-            <w:tcW w:w="2835" w:type="dxa"/>
-            <w:shd w:val="clear" w:color="auto" w:fill="FFFFFF" w:themeFill="background1"/>
-            <w:vAlign w:val="center"/>
-          </w:tcPr>
-          <w:p>
-            <w:pPr>
-              <w:jc w:val="right"/>
-            </w:pPr>
-            <w:r>
-              <w:rPr>
-                <w:rFonts w:hint="eastAsia"/>
-              </w:rPr>
-              <w:t>许用应力修正系数：</w:t>
-            </w:r>
-          </w:p>
-        </w:tc>
-        <w:tc>
-          <w:tcPr>
-            <w:tcW w:w="1134" w:type="dxa"/>
-            <w:tcBorders>
-              <w:left w:val="nil"/>
-            </w:tcBorders>
-            <w:shd w:val="clear" w:color="auto" w:fill="FFFFFF" w:themeFill="background1"/>
-            <w:vAlign w:val="center"/>
-          </w:tcPr>
-          <w:p>
-            <w:pPr>
-              <w:jc w:val="center"/>
-            </w:pPr>
-            <w:r>
-              <w:rPr>
-                <w:rFonts w:hint="eastAsia"/>
-              </w:rPr>
               <w:t>η</w:t>
             </w:r>
-            <w:bookmarkStart w:id="0" w:name="_GoBack"/>
-            <w:bookmarkEnd w:id="0"/>
           </w:p>
         </w:tc>
         <w:tc>
@@ -3859,7 +4007,27 @@
                 <w:szCs w:val="18"/>
                 <w:shd w:val="clear" w:color="auto" w:fill="FFFFFF"/>
               </w:rPr>
-              <w:t>见《汽规》表</w:t>
+              <w:t>根据</w:t>
+            </w:r>
+            <w:r>
+              <w:rPr>
+                <w:rFonts w:ascii="Consolas" w:hAnsi="Consolas" w:hint="eastAsia"/>
+                <w:color w:val="24292E"/>
+                <w:sz w:val="18"/>
+                <w:szCs w:val="18"/>
+                <w:shd w:val="clear" w:color="auto" w:fill="FFFFFF"/>
+              </w:rPr>
+              <w:t>《管</w:t>
+            </w:r>
+            <w:r>
+              <w:rPr>
+                <w:rFonts w:ascii="Consolas" w:hAnsi="Consolas" w:hint="eastAsia"/>
+                <w:color w:val="24292E"/>
+                <w:sz w:val="18"/>
+                <w:szCs w:val="18"/>
+                <w:shd w:val="clear" w:color="auto" w:fill="FFFFFF"/>
+              </w:rPr>
+              <w:t>规》表</w:t>
             </w:r>
             <w:r>
               <w:rPr>
@@ -3870,6 +4038,16 @@
                 <w:shd w:val="clear" w:color="auto" w:fill="FFFFFF"/>
               </w:rPr>
               <w:t>5.2.1-2</w:t>
+            </w:r>
+            <w:r>
+              <w:rPr>
+                <w:rFonts w:ascii="Consolas" w:hAnsi="Consolas" w:hint="eastAsia"/>
+                <w:color w:val="24292E"/>
+                <w:sz w:val="18"/>
+                <w:szCs w:val="18"/>
+                <w:shd w:val="clear" w:color="auto" w:fill="FFFFFF"/>
+              </w:rPr>
+              <w:t>选取</w:t>
             </w:r>
           </w:p>
         </w:tc>
@@ -6030,6 +6208,7 @@
     <w:sectPr>
       <w:pgSz w:w="11906" w:h="16838"/>
       <w:pgMar w:top="1440" w:right="1800" w:bottom="1440" w:left="1800" w:header="851" w:footer="992" w:gutter="0"/>
+      <w:pgNumType w:start="3"/>
       <w:cols w:space="425"/>
       <w:docGrid w:type="lines" w:linePitch="312"/>
     </w:sectPr>
@@ -6054,6 +6233,65 @@
     </w:p>
   </w:endnote>
 </w:endnotes>
+</file>
+
+<file path=word/footer1.xml><?xml version="1.0" encoding="utf-8"?>
+<w:ftr xmlns:wpc="http://schemas.microsoft.com/office/word/2010/wordprocessingCanvas" xmlns:cx="http://schemas.microsoft.com/office/drawing/2014/chartex" xmlns:mc="http://schemas.openxmlformats.org/markup-compatibility/2006" xmlns:o="urn:schemas-microsoft-com:office:office" xmlns:r="http://schemas.openxmlformats.org/officeDocument/2006/relationships" xmlns:m="http://schemas.openxmlformats.org/officeDocument/2006/math" xmlns:v="urn:schemas-microsoft-com:vml" xmlns:wp14="http://schemas.microsoft.com/office/word/2010/wordprocessingDrawing" xmlns:wp="http://schemas.openxmlformats.org/drawingml/2006/wordprocessingDrawing" xmlns:w10="urn:schemas-microsoft-com:office:word" xmlns:w="http://schemas.openxmlformats.org/wordprocessingml/2006/main" xmlns:w14="http://schemas.microsoft.com/office/word/2010/wordml" xmlns:w15="http://schemas.microsoft.com/office/word/2012/wordml" xmlns:w16se="http://schemas.microsoft.com/office/word/2015/wordml/symex" xmlns:wpg="http://schemas.microsoft.com/office/word/2010/wordprocessingGroup" xmlns:wpi="http://schemas.microsoft.com/office/word/2010/wordprocessingInk" xmlns:wne="http://schemas.microsoft.com/office/word/2006/wordml" xmlns:wps="http://schemas.microsoft.com/office/word/2010/wordprocessingShape" mc:Ignorable="w14 w15 w16se wp14">
+  <w:sdt>
+    <w:sdtPr>
+      <w:id w:val="-1492096472"/>
+      <w:docPartObj>
+        <w:docPartGallery w:val="Page Numbers (Bottom of Page)"/>
+        <w:docPartUnique/>
+      </w:docPartObj>
+    </w:sdtPr>
+    <w:sdtEndPr/>
+    <w:sdtContent>
+      <w:p>
+        <w:pPr>
+          <w:pStyle w:val="a6"/>
+          <w:jc w:val="center"/>
+        </w:pPr>
+        <w:r>
+          <w:rPr>
+            <w:rFonts w:hint="eastAsia"/>
+          </w:rPr>
+          <w:t>第</w:t>
+        </w:r>
+        <w:r>
+          <w:fldChar w:fldCharType="begin"/>
+        </w:r>
+        <w:r>
+          <w:instrText>PAGE   \* MERGEFORMAT</w:instrText>
+        </w:r>
+        <w:r>
+          <w:fldChar w:fldCharType="separate"/>
+        </w:r>
+        <w:r>
+          <w:rPr>
+            <w:noProof/>
+            <w:lang w:val="zh-CN"/>
+          </w:rPr>
+          <w:t>4</w:t>
+        </w:r>
+        <w:r>
+          <w:fldChar w:fldCharType="end"/>
+        </w:r>
+        <w:r>
+          <w:rPr>
+            <w:rFonts w:hint="eastAsia"/>
+          </w:rPr>
+          <w:t>页</w:t>
+        </w:r>
+      </w:p>
+    </w:sdtContent>
+  </w:sdt>
+  <w:p>
+    <w:pPr>
+      <w:pStyle w:val="a6"/>
+    </w:pPr>
+  </w:p>
+</w:ftr>
 </file>
 
 <file path=word/footnotes.xml><?xml version="1.0" encoding="utf-8"?>
@@ -6083,6 +6321,9 @@
       <w:pBdr>
         <w:bottom w:val="single" w:sz="6" w:space="17" w:color="auto"/>
       </w:pBdr>
+      <w:tabs>
+        <w:tab w:val="clear" w:pos="4153"/>
+      </w:tabs>
       <w:jc w:val="both"/>
     </w:pPr>
     <w:r>
@@ -6151,6 +6392,32 @@
           </wp14:sizeRelV>
         </wp:anchor>
       </w:drawing>
+    </w:r>
+    <w:r>
+      <w:tab/>
+    </w:r>
+    <w:r>
+      <w:rPr>
+        <w:rFonts w:hint="eastAsia"/>
+      </w:rPr>
+      <w:t>{{</w:t>
+    </w:r>
+    <w:proofErr w:type="spellStart"/>
+    <w:r>
+      <w:t>g</w:t>
+    </w:r>
+    <w:r>
+      <w:rPr>
+        <w:rFonts w:hint="eastAsia"/>
+      </w:rPr>
+      <w:t>cname</w:t>
+    </w:r>
+    <w:proofErr w:type="spellEnd"/>
+    <w:r>
+      <w:rPr>
+        <w:rFonts w:hint="eastAsia"/>
+      </w:rPr>
+      <w:t>}}</w:t>
     </w:r>
   </w:p>
 </w:hdr>
@@ -6643,7 +6910,7 @@
   <w:style w:type="paragraph" w:default="1" w:styleId="a">
     <w:name w:val="Normal"/>
     <w:qFormat/>
-    <w:rsid w:val="009B21EA"/>
+    <w:rsid w:val="00913F1A"/>
     <w:pPr>
       <w:widowControl w:val="0"/>
       <w:jc w:val="both"/>
@@ -7190,4 +7457,16 @@
     </a:ext>
   </a:extLst>
 </a:theme>
+</file>
+
+<file path=customXml/item1.xml><?xml version="1.0" encoding="utf-8"?>
+<b:Sources xmlns:b="http://schemas.openxmlformats.org/officeDocument/2006/bibliography" xmlns="http://schemas.openxmlformats.org/officeDocument/2006/bibliography" SelectedStyle="\APASixthEditionOfficeOnline.xsl" StyleName="APA" Version="6"/>
+</file>
+
+<file path=customXml/itemProps1.xml><?xml version="1.0" encoding="utf-8"?>
+<ds:datastoreItem xmlns:ds="http://schemas.openxmlformats.org/officeDocument/2006/customXml" ds:itemID="{1AA582B8-F399-4954-9896-6E663D7E6629}">
+  <ds:schemaRefs>
+    <ds:schemaRef ds:uri="http://schemas.openxmlformats.org/officeDocument/2006/bibliography"/>
+  </ds:schemaRefs>
+</ds:datastoreItem>
 </file>
--- a/qj_heating/src/main/resources/模板.docx
+++ b/qj_heating/src/main/resources/模板.docx
@@ -1258,18 +1258,6 @@
               </w:rPr>
               <w:t>}}</w:t>
             </w:r>
-          </w:p>
-          <w:p>
-            <w:pPr>
-              <w:snapToGrid w:val="0"/>
-              <w:spacing w:line="360" w:lineRule="auto"/>
-              <w:rPr>
-                <w:rFonts w:ascii="Times New Roman" w:eastAsia="宋体" w:hAnsi="Times New Roman"/>
-                <w:snapToGrid w:val="0"/>
-                <w:sz w:val="28"/>
-                <w:szCs w:val="28"/>
-              </w:rPr>
-            </w:pPr>
           </w:p>
         </w:tc>
       </w:tr>
@@ -2865,35 +2853,7 @@
             <w:shd w:val="clear" w:color="auto" w:fill="FFFFFF" w:themeFill="background1"/>
             <w:vAlign w:val="center"/>
           </w:tcPr>
-          <w:p>
-            <w:r>
-              <w:rPr>
-                <w:rFonts w:hint="eastAsia"/>
-              </w:rPr>
-              <w:t>公称</w:t>
-            </w:r>
-            <w:r>
-              <w:t>{</w:t>
-            </w:r>
-            <w:r>
-              <w:rPr>
-                <w:rFonts w:hint="eastAsia"/>
-              </w:rPr>
-              <w:t>{</w:t>
-            </w:r>
-            <w:r>
-              <w:t>worn</w:t>
-            </w:r>
-            <w:r>
-              <w:t>}}</w:t>
-            </w:r>
-            <w:r>
-              <w:rPr>
-                <w:rFonts w:hint="eastAsia"/>
-              </w:rPr>
-              <w:t>径</w:t>
-            </w:r>
-          </w:p>
+          <w:p/>
         </w:tc>
       </w:tr>
     </w:tbl>
@@ -3088,8 +3048,6 @@
               </w:rPr>
               <w:t>=</w:t>
             </w:r>
-            <w:bookmarkStart w:id="0" w:name="_GoBack"/>
-            <w:bookmarkEnd w:id="0"/>
           </w:p>
         </w:tc>
         <w:tc>
@@ -4435,7 +4393,7 @@
               <w:rPr>
                 <w:rFonts w:hint="eastAsia"/>
               </w:rPr>
-              <w:t>直管壁厚负偏差系数：</w:t>
+              <w:t>壁厚负偏差系数：</w:t>
             </w:r>
           </w:p>
         </w:tc>
@@ -4548,7 +4506,7 @@
               <w:rPr>
                 <w:rFonts w:hint="eastAsia"/>
               </w:rPr>
-              <w:t>直管壁厚负偏差附加值：</w:t>
+              <w:t>壁厚负偏差附加值：</w:t>
             </w:r>
           </w:p>
         </w:tc>
@@ -4676,53 +4634,7 @@
                 <w:rFonts w:hint="eastAsia"/>
                 <w:i/>
               </w:rPr>
-              <w:t>直</w:t>
-            </w:r>
-            <w:proofErr w:type="gramStart"/>
-            <w:r>
-              <w:rPr>
-                <w:rFonts w:hint="eastAsia"/>
-                <w:i/>
-              </w:rPr>
-              <w:t>管计算</w:t>
-            </w:r>
-            <w:proofErr w:type="gramEnd"/>
-            <w:r>
-              <w:rPr>
-                <w:rFonts w:hint="eastAsia"/>
-                <w:i/>
-              </w:rPr>
-              <w:t>壁厚</w:t>
-            </w:r>
-            <w:proofErr w:type="spellStart"/>
-            <w:r>
-              <w:rPr>
-                <w:rFonts w:hint="eastAsia"/>
-                <w:i/>
-              </w:rPr>
-              <w:t>Sc</w:t>
-            </w:r>
-            <w:proofErr w:type="spellEnd"/>
-            <w:r>
-              <w:rPr>
-                <w:i/>
-              </w:rPr>
-              <w:t>=</w:t>
-            </w:r>
-            <w:proofErr w:type="spellStart"/>
-            <w:r>
-              <w:rPr>
-                <w:i/>
-              </w:rPr>
-              <w:t>Sm+C</w:t>
-            </w:r>
-            <w:proofErr w:type="spellEnd"/>
-            <w:r>
-              <w:rPr>
-                <w:rFonts w:hint="eastAsia"/>
-                <w:i/>
-              </w:rPr>
-              <w:t>：</w:t>
+              <w:t>计算壁厚：</w:t>
             </w:r>
           </w:p>
         </w:tc>
@@ -4865,6 +4777,37 @@
                 <w:i/>
               </w:rPr>
             </w:pPr>
+            <w:r>
+              <w:rPr>
+                <w:rFonts w:hint="eastAsia"/>
+                <w:i/>
+              </w:rPr>
+              <w:t>{{</w:t>
+            </w:r>
+            <w:bookmarkStart w:id="0" w:name="_GoBack"/>
+            <w:proofErr w:type="spellStart"/>
+            <w:r>
+              <w:rPr>
+                <w:rFonts w:hint="eastAsia"/>
+                <w:i/>
+              </w:rPr>
+              <w:t>w</w:t>
+            </w:r>
+            <w:r>
+              <w:rPr>
+                <w:i/>
+              </w:rPr>
+              <w:t>guan</w:t>
+            </w:r>
+            <w:bookmarkEnd w:id="0"/>
+            <w:proofErr w:type="spellEnd"/>
+            <w:r>
+              <w:rPr>
+                <w:rFonts w:hint="eastAsia"/>
+                <w:i/>
+              </w:rPr>
+              <w:t>}}</w:t>
+            </w:r>
           </w:p>
         </w:tc>
       </w:tr>
@@ -6206,6 +6149,8 @@
       </w:pPr>
     </w:p>
     <w:sectPr>
+      <w:headerReference w:type="default" r:id="rId10"/>
+      <w:footerReference w:type="default" r:id="rId11"/>
       <w:pgSz w:w="11906" w:h="16838"/>
       <w:pgMar w:top="1440" w:right="1800" w:bottom="1440" w:left="1800" w:header="851" w:footer="992" w:gutter="0"/>
       <w:pgNumType w:start="3"/>
@@ -6237,9 +6182,25 @@
 
 <file path=word/footer1.xml><?xml version="1.0" encoding="utf-8"?>
 <w:ftr xmlns:wpc="http://schemas.microsoft.com/office/word/2010/wordprocessingCanvas" xmlns:cx="http://schemas.microsoft.com/office/drawing/2014/chartex" xmlns:mc="http://schemas.openxmlformats.org/markup-compatibility/2006" xmlns:o="urn:schemas-microsoft-com:office:office" xmlns:r="http://schemas.openxmlformats.org/officeDocument/2006/relationships" xmlns:m="http://schemas.openxmlformats.org/officeDocument/2006/math" xmlns:v="urn:schemas-microsoft-com:vml" xmlns:wp14="http://schemas.microsoft.com/office/word/2010/wordprocessingDrawing" xmlns:wp="http://schemas.openxmlformats.org/drawingml/2006/wordprocessingDrawing" xmlns:w10="urn:schemas-microsoft-com:office:word" xmlns:w="http://schemas.openxmlformats.org/wordprocessingml/2006/main" xmlns:w14="http://schemas.microsoft.com/office/word/2010/wordml" xmlns:w15="http://schemas.microsoft.com/office/word/2012/wordml" xmlns:w16se="http://schemas.microsoft.com/office/word/2015/wordml/symex" xmlns:wpg="http://schemas.microsoft.com/office/word/2010/wordprocessingGroup" xmlns:wpi="http://schemas.microsoft.com/office/word/2010/wordprocessingInk" xmlns:wne="http://schemas.microsoft.com/office/word/2006/wordml" xmlns:wps="http://schemas.microsoft.com/office/word/2010/wordprocessingShape" mc:Ignorable="w14 w15 w16se wp14">
+  <w:p>
+    <w:pPr>
+      <w:pStyle w:val="a6"/>
+      <w:jc w:val="center"/>
+    </w:pPr>
+  </w:p>
+  <w:p>
+    <w:pPr>
+      <w:pStyle w:val="a6"/>
+    </w:pPr>
+  </w:p>
+</w:ftr>
+</file>
+
+<file path=word/footer2.xml><?xml version="1.0" encoding="utf-8"?>
+<w:ftr xmlns:wpc="http://schemas.microsoft.com/office/word/2010/wordprocessingCanvas" xmlns:cx="http://schemas.microsoft.com/office/drawing/2014/chartex" xmlns:mc="http://schemas.openxmlformats.org/markup-compatibility/2006" xmlns:o="urn:schemas-microsoft-com:office:office" xmlns:r="http://schemas.openxmlformats.org/officeDocument/2006/relationships" xmlns:m="http://schemas.openxmlformats.org/officeDocument/2006/math" xmlns:v="urn:schemas-microsoft-com:vml" xmlns:wp14="http://schemas.microsoft.com/office/word/2010/wordprocessingDrawing" xmlns:wp="http://schemas.openxmlformats.org/drawingml/2006/wordprocessingDrawing" xmlns:w10="urn:schemas-microsoft-com:office:word" xmlns:w="http://schemas.openxmlformats.org/wordprocessingml/2006/main" xmlns:w14="http://schemas.microsoft.com/office/word/2010/wordml" xmlns:w15="http://schemas.microsoft.com/office/word/2012/wordml" xmlns:w16se="http://schemas.microsoft.com/office/word/2015/wordml/symex" xmlns:wpg="http://schemas.microsoft.com/office/word/2010/wordprocessingGroup" xmlns:wpi="http://schemas.microsoft.com/office/word/2010/wordprocessingInk" xmlns:wne="http://schemas.microsoft.com/office/word/2006/wordml" xmlns:wps="http://schemas.microsoft.com/office/word/2010/wordprocessingShape" mc:Ignorable="w14 w15 w16se wp14">
   <w:sdt>
     <w:sdtPr>
-      <w:id w:val="-1492096472"/>
+      <w:id w:val="-1871992733"/>
       <w:docPartObj>
         <w:docPartGallery w:val="Page Numbers (Bottom of Page)"/>
         <w:docPartUnique/>
@@ -6272,7 +6233,7 @@
             <w:noProof/>
             <w:lang w:val="zh-CN"/>
           </w:rPr>
-          <w:t>4</w:t>
+          <w:t>5</w:t>
         </w:r>
         <w:r>
           <w:fldChar w:fldCharType="end"/>
@@ -6327,11 +6288,31 @@
       <w:jc w:val="both"/>
     </w:pPr>
     <w:r>
+      <w:tab/>
+    </w:r>
+  </w:p>
+</w:hdr>
+</file>
+
+<file path=word/header2.xml><?xml version="1.0" encoding="utf-8"?>
+<w:hdr xmlns:wpc="http://schemas.microsoft.com/office/word/2010/wordprocessingCanvas" xmlns:cx="http://schemas.microsoft.com/office/drawing/2014/chartex" xmlns:mc="http://schemas.openxmlformats.org/markup-compatibility/2006" xmlns:o="urn:schemas-microsoft-com:office:office" xmlns:r="http://schemas.openxmlformats.org/officeDocument/2006/relationships" xmlns:m="http://schemas.openxmlformats.org/officeDocument/2006/math" xmlns:v="urn:schemas-microsoft-com:vml" xmlns:wp14="http://schemas.microsoft.com/office/word/2010/wordprocessingDrawing" xmlns:wp="http://schemas.openxmlformats.org/drawingml/2006/wordprocessingDrawing" xmlns:w10="urn:schemas-microsoft-com:office:word" xmlns:w="http://schemas.openxmlformats.org/wordprocessingml/2006/main" xmlns:w14="http://schemas.microsoft.com/office/word/2010/wordml" xmlns:w15="http://schemas.microsoft.com/office/word/2012/wordml" xmlns:w16se="http://schemas.microsoft.com/office/word/2015/wordml/symex" xmlns:wpg="http://schemas.microsoft.com/office/word/2010/wordprocessingGroup" xmlns:wpi="http://schemas.microsoft.com/office/word/2010/wordprocessingInk" xmlns:wne="http://schemas.microsoft.com/office/word/2006/wordml" xmlns:wps="http://schemas.microsoft.com/office/word/2010/wordprocessingShape" mc:Ignorable="w14 w15 w16se wp14">
+  <w:p>
+    <w:pPr>
+      <w:pStyle w:val="a4"/>
+      <w:pBdr>
+        <w:bottom w:val="single" w:sz="6" w:space="17" w:color="auto"/>
+      </w:pBdr>
+      <w:tabs>
+        <w:tab w:val="clear" w:pos="4153"/>
+      </w:tabs>
+      <w:jc w:val="both"/>
+    </w:pPr>
+    <w:r>
       <w:rPr>
         <w:noProof/>
       </w:rPr>
       <w:drawing>
-        <wp:anchor distT="0" distB="0" distL="114300" distR="114300" simplePos="0" relativeHeight="251659264" behindDoc="0" locked="0" layoutInCell="1" allowOverlap="1" wp14:anchorId="65AFE8F5" wp14:editId="2888EC07">
+        <wp:anchor distT="0" distB="0" distL="114300" distR="114300" simplePos="0" relativeHeight="251661312" behindDoc="0" locked="0" layoutInCell="1" allowOverlap="1" wp14:anchorId="2EC146D2" wp14:editId="47C6C54C">
           <wp:simplePos x="0" y="0"/>
           <wp:positionH relativeFrom="margin">
             <wp:posOffset>0</wp:posOffset>
@@ -6342,7 +6323,7 @@
           <wp:extent cx="1839595" cy="308610"/>
           <wp:effectExtent l="0" t="0" r="8255" b="0"/>
           <wp:wrapNone/>
-          <wp:docPr id="1" name="图片 1" descr="22"/>
+          <wp:docPr id="2" name="图片 2" descr="22"/>
           <wp:cNvGraphicFramePr>
             <a:graphicFrameLocks xmlns:a="http://schemas.openxmlformats.org/drawingml/2006/main" noChangeAspect="1"/>
           </wp:cNvGraphicFramePr>
@@ -7464,7 +7445,7 @@
 </file>
 
 <file path=customXml/itemProps1.xml><?xml version="1.0" encoding="utf-8"?>
-<ds:datastoreItem xmlns:ds="http://schemas.openxmlformats.org/officeDocument/2006/customXml" ds:itemID="{1AA582B8-F399-4954-9896-6E663D7E6629}">
+<ds:datastoreItem xmlns:ds="http://schemas.openxmlformats.org/officeDocument/2006/customXml" ds:itemID="{BCB98D80-F6F7-4A37-BA53-5627CEECF42A}">
   <ds:schemaRefs>
     <ds:schemaRef ds:uri="http://schemas.openxmlformats.org/officeDocument/2006/bibliography"/>
   </ds:schemaRefs>

--- a/qj_heating/src/main/resources/模板.docx
+++ b/qj_heating/src/main/resources/模板.docx
@@ -1328,6 +1328,26 @@
                 <w:szCs w:val="24"/>
               </w:rPr>
             </w:pPr>
+            <w:r>
+              <w:rPr>
+                <w:rFonts w:hint="eastAsia"/>
+              </w:rPr>
+              <w:t>{{</w:t>
+            </w:r>
+            <w:proofErr w:type="spellStart"/>
+            <w:r>
+              <w:rPr>
+                <w:rFonts w:hint="eastAsia"/>
+              </w:rPr>
+              <w:t>gdsortid</w:t>
+            </w:r>
+            <w:proofErr w:type="spellEnd"/>
+            <w:r>
+              <w:rPr>
+                <w:rFonts w:hint="eastAsia"/>
+              </w:rPr>
+              <w:t>}}</w:t>
+            </w:r>
             <w:r>
               <w:rPr>
                 <w:rFonts w:hint="eastAsia"/>
@@ -2947,6 +2967,14 @@
               <w:rPr>
                 <w:rFonts w:hint="eastAsia"/>
               </w:rPr>
+              <w:t>{{gdsortid}}</w:t>
+            </w:r>
+            <w:bookmarkStart w:id="0" w:name="_GoBack"/>
+            <w:bookmarkEnd w:id="0"/>
+            <w:r>
+              <w:rPr>
+                <w:rFonts w:hint="eastAsia"/>
+              </w:rPr>
               <w:t>管道名称：</w:t>
             </w:r>
           </w:p>
@@ -3650,9 +3678,19 @@
             <w:vAlign w:val="center"/>
           </w:tcPr>
           <w:p>
-            <w:r>
-              <w:rPr>
-                <w:rFonts w:hint="eastAsia"/>
+            <w:pPr>
+              <w:rPr>
+                <w:color w:val="FF0000"/>
+                <w:sz w:val="18"/>
+                <w:szCs w:val="18"/>
+              </w:rPr>
+            </w:pPr>
+            <w:r>
+              <w:rPr>
+                <w:rFonts w:hint="eastAsia"/>
+                <w:color w:val="FF0000"/>
+                <w:sz w:val="18"/>
+                <w:szCs w:val="18"/>
               </w:rPr>
               <w:t>{{</w:t>
             </w:r>
@@ -3660,16 +3698,27 @@
             <w:r>
               <w:rPr>
                 <w:rFonts w:hint="eastAsia"/>
+                <w:color w:val="FF0000"/>
+                <w:sz w:val="18"/>
+                <w:szCs w:val="18"/>
               </w:rPr>
               <w:t>isyingli</w:t>
             </w:r>
             <w:r>
+              <w:rPr>
+                <w:color w:val="FF0000"/>
+                <w:sz w:val="18"/>
+                <w:szCs w:val="18"/>
+              </w:rPr>
               <w:t>input</w:t>
             </w:r>
             <w:proofErr w:type="spellEnd"/>
             <w:r>
               <w:rPr>
                 <w:rFonts w:hint="eastAsia"/>
+                <w:color w:val="FF0000"/>
+                <w:sz w:val="18"/>
+                <w:szCs w:val="18"/>
               </w:rPr>
               <w:t>}}</w:t>
             </w:r>
@@ -4784,7 +4833,6 @@
               </w:rPr>
               <w:t>{{</w:t>
             </w:r>
-            <w:bookmarkStart w:id="0" w:name="_GoBack"/>
             <w:proofErr w:type="spellStart"/>
             <w:r>
               <w:rPr>
@@ -4799,7 +4847,6 @@
               </w:rPr>
               <w:t>guan</w:t>
             </w:r>
-            <w:bookmarkEnd w:id="0"/>
             <w:proofErr w:type="spellEnd"/>
             <w:r>
               <w:rPr>
@@ -4818,6 +4865,166 @@
         <w:tc>
           <w:tcPr>
             <w:tcW w:w="2835" w:type="dxa"/>
+            <w:shd w:val="clear" w:color="auto" w:fill="FFFFFF" w:themeFill="background1"/>
+            <w:vAlign w:val="center"/>
+          </w:tcPr>
+          <w:p>
+            <w:pPr>
+              <w:jc w:val="right"/>
+              <w:rPr>
+                <w:b/>
+              </w:rPr>
+            </w:pPr>
+            <w:r>
+              <w:rPr>
+                <w:rFonts w:hint="eastAsia"/>
+                <w:b/>
+              </w:rPr>
+              <w:t>订货</w:t>
+            </w:r>
+            <w:r>
+              <w:rPr>
+                <w:rFonts w:hint="eastAsia"/>
+                <w:b/>
+              </w:rPr>
+              <w:t>壁厚：</w:t>
+            </w:r>
+          </w:p>
+        </w:tc>
+        <w:tc>
+          <w:tcPr>
+            <w:tcW w:w="1134" w:type="dxa"/>
+            <w:tcBorders>
+              <w:left w:val="nil"/>
+            </w:tcBorders>
+            <w:shd w:val="clear" w:color="auto" w:fill="FFFFFF" w:themeFill="background1"/>
+            <w:vAlign w:val="center"/>
+          </w:tcPr>
+          <w:p>
+            <w:pPr>
+              <w:jc w:val="center"/>
+              <w:rPr>
+                <w:b/>
+              </w:rPr>
+            </w:pPr>
+          </w:p>
+        </w:tc>
+        <w:tc>
+          <w:tcPr>
+            <w:tcW w:w="567" w:type="dxa"/>
+            <w:shd w:val="clear" w:color="auto" w:fill="FFFFFF" w:themeFill="background1"/>
+            <w:vAlign w:val="center"/>
+          </w:tcPr>
+          <w:p>
+            <w:pPr>
+              <w:jc w:val="right"/>
+              <w:rPr>
+                <w:b/>
+              </w:rPr>
+            </w:pPr>
+            <w:r>
+              <w:rPr>
+                <w:rFonts w:hint="eastAsia"/>
+                <w:b/>
+              </w:rPr>
+              <w:t>=</w:t>
+            </w:r>
+          </w:p>
+        </w:tc>
+        <w:tc>
+          <w:tcPr>
+            <w:tcW w:w="1701" w:type="dxa"/>
+            <w:tcBorders>
+              <w:bottom w:val="single" w:sz="4" w:space="0" w:color="auto"/>
+            </w:tcBorders>
+            <w:shd w:val="clear" w:color="auto" w:fill="FFFFFF" w:themeFill="background1"/>
+            <w:vAlign w:val="center"/>
+          </w:tcPr>
+          <w:p>
+            <w:pPr>
+              <w:jc w:val="center"/>
+              <w:rPr>
+                <w:b/>
+              </w:rPr>
+            </w:pPr>
+            <w:r>
+              <w:rPr>
+                <w:rFonts w:hint="eastAsia"/>
+                <w:b/>
+              </w:rPr>
+              <w:t>{</w:t>
+            </w:r>
+            <w:r>
+              <w:rPr>
+                <w:b/>
+              </w:rPr>
+              <w:t>{</w:t>
+            </w:r>
+            <w:proofErr w:type="spellStart"/>
+            <w:r>
+              <w:rPr>
+                <w:b/>
+              </w:rPr>
+              <w:t>sn</w:t>
+            </w:r>
+            <w:proofErr w:type="spellEnd"/>
+            <w:r>
+              <w:rPr>
+                <w:b/>
+              </w:rPr>
+              <w:t>}}</w:t>
+            </w:r>
+          </w:p>
+        </w:tc>
+        <w:tc>
+          <w:tcPr>
+            <w:tcW w:w="851" w:type="dxa"/>
+            <w:shd w:val="clear" w:color="auto" w:fill="FFFFFF" w:themeFill="background1"/>
+            <w:vAlign w:val="center"/>
+          </w:tcPr>
+          <w:p>
+            <w:pPr>
+              <w:rPr>
+                <w:b/>
+              </w:rPr>
+            </w:pPr>
+            <w:r>
+              <w:rPr>
+                <w:rFonts w:hint="eastAsia"/>
+                <w:b/>
+              </w:rPr>
+              <w:t>m</w:t>
+            </w:r>
+            <w:r>
+              <w:rPr>
+                <w:b/>
+              </w:rPr>
+              <w:t>m</w:t>
+            </w:r>
+          </w:p>
+        </w:tc>
+        <w:tc>
+          <w:tcPr>
+            <w:tcW w:w="1218" w:type="dxa"/>
+            <w:shd w:val="clear" w:color="auto" w:fill="FFFFFF" w:themeFill="background1"/>
+            <w:vAlign w:val="center"/>
+          </w:tcPr>
+          <w:p>
+            <w:pPr>
+              <w:rPr>
+                <w:b/>
+              </w:rPr>
+            </w:pPr>
+          </w:p>
+        </w:tc>
+      </w:tr>
+      <w:tr>
+        <w:trPr>
+          <w:trHeight w:val="454"/>
+        </w:trPr>
+        <w:tc>
+          <w:tcPr>
+            <w:tcW w:w="2835" w:type="dxa"/>
             <w:shd w:val="clear" w:color="auto" w:fill="E2EFD9" w:themeFill="accent6" w:themeFillTint="33"/>
             <w:vAlign w:val="center"/>
           </w:tcPr>
@@ -4833,7 +5040,34 @@
                 <w:rFonts w:hint="eastAsia"/>
                 <w:i/>
               </w:rPr>
-              <w:t>取用壁厚：</w:t>
+              <w:t>{</w:t>
+            </w:r>
+            <w:r>
+              <w:rPr>
+                <w:i/>
+              </w:rPr>
+              <w:t>{</w:t>
+            </w:r>
+            <w:proofErr w:type="spellStart"/>
+            <w:r>
+              <w:rPr>
+                <w:i/>
+              </w:rPr>
+              <w:t>norw</w:t>
+            </w:r>
+            <w:proofErr w:type="spellEnd"/>
+            <w:r>
+              <w:rPr>
+                <w:i/>
+              </w:rPr>
+              <w:t>}}</w:t>
+            </w:r>
+            <w:r>
+              <w:rPr>
+                <w:rFonts w:hint="eastAsia"/>
+                <w:i/>
+              </w:rPr>
+              <w:t>径：</w:t>
             </w:r>
           </w:p>
         </w:tc>
@@ -4853,19 +5087,6 @@
                 <w:i/>
               </w:rPr>
             </w:pPr>
-            <w:r>
-              <w:rPr>
-                <w:rFonts w:hint="eastAsia"/>
-                <w:i/>
-              </w:rPr>
-              <w:t>S</w:t>
-            </w:r>
-            <w:r>
-              <w:rPr>
-                <w:i/>
-              </w:rPr>
-              <w:t>n</w:t>
-            </w:r>
           </w:p>
         </w:tc>
         <w:tc>
@@ -4893,6 +5114,9 @@
         <w:tc>
           <w:tcPr>
             <w:tcW w:w="1701" w:type="dxa"/>
+            <w:tcBorders>
+              <w:top w:val="single" w:sz="4" w:space="0" w:color="auto"/>
+            </w:tcBorders>
             <w:shd w:val="clear" w:color="auto" w:fill="E2EFD9" w:themeFill="accent6" w:themeFillTint="33"/>
             <w:vAlign w:val="center"/>
           </w:tcPr>
@@ -4921,7 +5145,7 @@
               <w:rPr>
                 <w:i/>
               </w:rPr>
-              <w:t>sn</w:t>
+              <w:t>endnorw</w:t>
             </w:r>
             <w:proofErr w:type="spellEnd"/>
             <w:r>
@@ -4996,193 +5220,14 @@
                 <w:rFonts w:hint="eastAsia"/>
                 <w:i/>
               </w:rPr>
-              <w:t>{</w:t>
-            </w:r>
-            <w:r>
-              <w:rPr>
-                <w:i/>
-              </w:rPr>
-              <w:t>{</w:t>
-            </w:r>
-            <w:proofErr w:type="spellStart"/>
-            <w:r>
-              <w:rPr>
-                <w:i/>
-              </w:rPr>
-              <w:t>norw</w:t>
-            </w:r>
-            <w:proofErr w:type="spellEnd"/>
-            <w:r>
-              <w:rPr>
-                <w:i/>
-              </w:rPr>
-              <w:t>}}</w:t>
-            </w:r>
-            <w:r>
-              <w:rPr>
-                <w:rFonts w:hint="eastAsia"/>
-                <w:i/>
-              </w:rPr>
-              <w:t>径：</w:t>
-            </w:r>
-          </w:p>
-        </w:tc>
-        <w:tc>
-          <w:tcPr>
-            <w:tcW w:w="1134" w:type="dxa"/>
-            <w:tcBorders>
-              <w:left w:val="nil"/>
-            </w:tcBorders>
-            <w:shd w:val="clear" w:color="auto" w:fill="E2EFD9" w:themeFill="accent6" w:themeFillTint="33"/>
-            <w:vAlign w:val="center"/>
-          </w:tcPr>
-          <w:p>
-            <w:pPr>
-              <w:jc w:val="center"/>
-              <w:rPr>
-                <w:i/>
-              </w:rPr>
-            </w:pPr>
-          </w:p>
-        </w:tc>
-        <w:tc>
-          <w:tcPr>
-            <w:tcW w:w="567" w:type="dxa"/>
-            <w:shd w:val="clear" w:color="auto" w:fill="E2EFD9" w:themeFill="accent6" w:themeFillTint="33"/>
-            <w:vAlign w:val="center"/>
-          </w:tcPr>
-          <w:p>
-            <w:pPr>
-              <w:jc w:val="right"/>
-              <w:rPr>
-                <w:i/>
-              </w:rPr>
-            </w:pPr>
-            <w:r>
-              <w:rPr>
-                <w:rFonts w:hint="eastAsia"/>
-                <w:i/>
-              </w:rPr>
-              <w:t>=</w:t>
-            </w:r>
-          </w:p>
-        </w:tc>
-        <w:tc>
-          <w:tcPr>
-            <w:tcW w:w="1701" w:type="dxa"/>
-            <w:shd w:val="clear" w:color="auto" w:fill="E2EFD9" w:themeFill="accent6" w:themeFillTint="33"/>
-            <w:vAlign w:val="center"/>
-          </w:tcPr>
-          <w:p>
-            <w:pPr>
-              <w:jc w:val="center"/>
-              <w:rPr>
-                <w:i/>
-              </w:rPr>
-            </w:pPr>
-            <w:r>
-              <w:rPr>
-                <w:rFonts w:hint="eastAsia"/>
-                <w:i/>
-              </w:rPr>
-              <w:t>{</w:t>
-            </w:r>
-            <w:r>
-              <w:rPr>
-                <w:i/>
-              </w:rPr>
-              <w:t>{</w:t>
-            </w:r>
-            <w:proofErr w:type="spellStart"/>
-            <w:r>
-              <w:rPr>
-                <w:i/>
-              </w:rPr>
-              <w:t>endnorw</w:t>
-            </w:r>
-            <w:proofErr w:type="spellEnd"/>
-            <w:r>
-              <w:rPr>
-                <w:i/>
-              </w:rPr>
-              <w:t>}}</w:t>
-            </w:r>
-          </w:p>
-        </w:tc>
-        <w:tc>
-          <w:tcPr>
-            <w:tcW w:w="851" w:type="dxa"/>
-            <w:shd w:val="clear" w:color="auto" w:fill="E2EFD9" w:themeFill="accent6" w:themeFillTint="33"/>
-            <w:vAlign w:val="center"/>
-          </w:tcPr>
-          <w:p>
-            <w:pPr>
-              <w:rPr>
-                <w:i/>
-              </w:rPr>
-            </w:pPr>
-            <w:r>
-              <w:rPr>
-                <w:rFonts w:hint="eastAsia"/>
-                <w:i/>
-              </w:rPr>
-              <w:t>m</w:t>
-            </w:r>
-            <w:r>
-              <w:rPr>
-                <w:i/>
-              </w:rPr>
-              <w:t>m</w:t>
-            </w:r>
-          </w:p>
-        </w:tc>
-        <w:tc>
-          <w:tcPr>
-            <w:tcW w:w="1218" w:type="dxa"/>
-            <w:shd w:val="clear" w:color="auto" w:fill="E2EFD9" w:themeFill="accent6" w:themeFillTint="33"/>
-            <w:vAlign w:val="center"/>
-          </w:tcPr>
-          <w:p>
-            <w:pPr>
-              <w:rPr>
-                <w:i/>
-              </w:rPr>
-            </w:pPr>
-          </w:p>
-        </w:tc>
-      </w:tr>
-      <w:tr>
-        <w:trPr>
-          <w:trHeight w:val="454"/>
-        </w:trPr>
-        <w:tc>
-          <w:tcPr>
-            <w:tcW w:w="2835" w:type="dxa"/>
-            <w:shd w:val="clear" w:color="auto" w:fill="E2EFD9" w:themeFill="accent6" w:themeFillTint="33"/>
-            <w:vAlign w:val="center"/>
-          </w:tcPr>
-          <w:p>
-            <w:pPr>
-              <w:jc w:val="right"/>
-              <w:rPr>
-                <w:i/>
-              </w:rPr>
-            </w:pPr>
-            <w:proofErr w:type="gramStart"/>
-            <w:r>
-              <w:rPr>
-                <w:rFonts w:hint="eastAsia"/>
-                <w:i/>
-              </w:rPr>
-              <w:t>反算流速</w:t>
-            </w:r>
-            <w:proofErr w:type="gramEnd"/>
-            <w:r>
-              <w:rPr>
-                <w:rFonts w:hint="eastAsia"/>
-                <w:i/>
-              </w:rPr>
-              <w:t>：</w:t>
+              <w:t>校验</w:t>
+            </w:r>
+            <w:r>
+              <w:rPr>
+                <w:rFonts w:hint="eastAsia"/>
+                <w:i/>
+              </w:rPr>
+              <w:t>流速：</w:t>
             </w:r>
           </w:p>
         </w:tc>
@@ -7445,7 +7490,7 @@
 </file>
 
 <file path=customXml/itemProps1.xml><?xml version="1.0" encoding="utf-8"?>
-<ds:datastoreItem xmlns:ds="http://schemas.openxmlformats.org/officeDocument/2006/customXml" ds:itemID="{BCB98D80-F6F7-4A37-BA53-5627CEECF42A}">
+<ds:datastoreItem xmlns:ds="http://schemas.openxmlformats.org/officeDocument/2006/customXml" ds:itemID="{07634F90-F690-4C24-8E27-1708823C5528}">
   <ds:schemaRefs>
     <ds:schemaRef ds:uri="http://schemas.openxmlformats.org/officeDocument/2006/bibliography"/>
   </ds:schemaRefs>

--- a/qj_heating/src/main/resources/模板.docx
+++ b/qj_heating/src/main/resources/模板.docx
@@ -1,6 +1,6 @@
 
 <file path=word/document.xml><?xml version="1.0" encoding="utf-8"?>
-<w:document xmlns:wpc="http://schemas.microsoft.com/office/word/2010/wordprocessingCanvas" xmlns:cx="http://schemas.microsoft.com/office/drawing/2014/chartex" xmlns:mc="http://schemas.openxmlformats.org/markup-compatibility/2006" xmlns:o="urn:schemas-microsoft-com:office:office" xmlns:r="http://schemas.openxmlformats.org/officeDocument/2006/relationships" xmlns:m="http://schemas.openxmlformats.org/officeDocument/2006/math" xmlns:v="urn:schemas-microsoft-com:vml" xmlns:wp14="http://schemas.microsoft.com/office/word/2010/wordprocessingDrawing" xmlns:wp="http://schemas.openxmlformats.org/drawingml/2006/wordprocessingDrawing" xmlns:w10="urn:schemas-microsoft-com:office:word" xmlns:w="http://schemas.openxmlformats.org/wordprocessingml/2006/main" xmlns:w14="http://schemas.microsoft.com/office/word/2010/wordml" xmlns:w15="http://schemas.microsoft.com/office/word/2012/wordml" xmlns:w16se="http://schemas.microsoft.com/office/word/2015/wordml/symex" xmlns:wpg="http://schemas.microsoft.com/office/word/2010/wordprocessingGroup" xmlns:wpi="http://schemas.microsoft.com/office/word/2010/wordprocessingInk" xmlns:wne="http://schemas.microsoft.com/office/word/2006/wordml" xmlns:wps="http://schemas.microsoft.com/office/word/2010/wordprocessingShape" mc:Ignorable="w14 w15 w16se wp14">
+<w:document xmlns:wpc="http://schemas.microsoft.com/office/word/2010/wordprocessingCanvas" xmlns:cx="http://schemas.microsoft.com/office/drawing/2014/chartex" xmlns:cx1="http://schemas.microsoft.com/office/drawing/2015/9/8/chartex" xmlns:cx2="http://schemas.microsoft.com/office/drawing/2015/10/21/chartex" xmlns:cx3="http://schemas.microsoft.com/office/drawing/2016/5/9/chartex" xmlns:cx4="http://schemas.microsoft.com/office/drawing/2016/5/10/chartex" xmlns:cx5="http://schemas.microsoft.com/office/drawing/2016/5/11/chartex" xmlns:cx6="http://schemas.microsoft.com/office/drawing/2016/5/12/chartex" xmlns:cx7="http://schemas.microsoft.com/office/drawing/2016/5/13/chartex" xmlns:cx8="http://schemas.microsoft.com/office/drawing/2016/5/14/chartex" xmlns:mc="http://schemas.openxmlformats.org/markup-compatibility/2006" xmlns:aink="http://schemas.microsoft.com/office/drawing/2016/ink" xmlns:am3d="http://schemas.microsoft.com/office/drawing/2017/model3d" xmlns:o="urn:schemas-microsoft-com:office:office" xmlns:oel="http://schemas.microsoft.com/office/2019/extlst" xmlns:r="http://schemas.openxmlformats.org/officeDocument/2006/relationships" xmlns:m="http://schemas.openxmlformats.org/officeDocument/2006/math" xmlns:v="urn:schemas-microsoft-com:vml" xmlns:wp14="http://schemas.microsoft.com/office/word/2010/wordprocessingDrawing" xmlns:wp="http://schemas.openxmlformats.org/drawingml/2006/wordprocessingDrawing" xmlns:w10="urn:schemas-microsoft-com:office:word" xmlns:w="http://schemas.openxmlformats.org/wordprocessingml/2006/main" xmlns:w14="http://schemas.microsoft.com/office/word/2010/wordml" xmlns:w15="http://schemas.microsoft.com/office/word/2012/wordml" xmlns:w16cex="http://schemas.microsoft.com/office/word/2018/wordml/cex" xmlns:w16cid="http://schemas.microsoft.com/office/word/2016/wordml/cid" xmlns:w16="http://schemas.microsoft.com/office/word/2018/wordml" xmlns:w16sdtdh="http://schemas.microsoft.com/office/word/2020/wordml/sdtdatahash" xmlns:w16se="http://schemas.microsoft.com/office/word/2015/wordml/symex" xmlns:wpg="http://schemas.microsoft.com/office/word/2010/wordprocessingGroup" xmlns:wpi="http://schemas.microsoft.com/office/word/2010/wordprocessingInk" xmlns:wne="http://schemas.microsoft.com/office/word/2006/wordml" xmlns:wps="http://schemas.microsoft.com/office/word/2010/wordprocessingShape" mc:Ignorable="w14 w15 w16se w16cid w16 w16cex w16sdtdh wp14">
   <w:body>
     <w:p>
       <w:pPr>
@@ -2943,11 +2943,11 @@
       </w:tblPr>
       <w:tblGrid>
         <w:gridCol w:w="2835"/>
-        <w:gridCol w:w="1134"/>
-        <w:gridCol w:w="567"/>
-        <w:gridCol w:w="1701"/>
         <w:gridCol w:w="851"/>
-        <w:gridCol w:w="1218"/>
+        <w:gridCol w:w="425"/>
+        <w:gridCol w:w="1843"/>
+        <w:gridCol w:w="850"/>
+        <w:gridCol w:w="1502"/>
       </w:tblGrid>
       <w:tr>
         <w:trPr>
@@ -2969,8 +2969,6 @@
               </w:rPr>
               <w:t>{{gdsortid}}</w:t>
             </w:r>
-            <w:bookmarkStart w:id="0" w:name="_GoBack"/>
-            <w:bookmarkEnd w:id="0"/>
             <w:r>
               <w:rPr>
                 <w:rFonts w:hint="eastAsia"/>
@@ -3032,7 +3030,7 @@
         </w:tc>
         <w:tc>
           <w:tcPr>
-            <w:tcW w:w="1134" w:type="dxa"/>
+            <w:tcW w:w="851" w:type="dxa"/>
             <w:tcBorders>
               <w:top w:val="single" w:sz="4" w:space="0" w:color="auto"/>
               <w:left w:val="nil"/>
@@ -3059,7 +3057,7 @@
         </w:tc>
         <w:tc>
           <w:tcPr>
-            <w:tcW w:w="567" w:type="dxa"/>
+            <w:tcW w:w="425" w:type="dxa"/>
             <w:tcBorders>
               <w:top w:val="single" w:sz="4" w:space="0" w:color="auto"/>
             </w:tcBorders>
@@ -3080,7 +3078,7 @@
         </w:tc>
         <w:tc>
           <w:tcPr>
-            <w:tcW w:w="1701" w:type="dxa"/>
+            <w:tcW w:w="1843" w:type="dxa"/>
             <w:tcBorders>
               <w:top w:val="single" w:sz="4" w:space="0" w:color="auto"/>
               <w:bottom w:val="single" w:sz="4" w:space="0" w:color="auto"/>
@@ -3116,7 +3114,7 @@
         </w:tc>
         <w:tc>
           <w:tcPr>
-            <w:tcW w:w="851" w:type="dxa"/>
+            <w:tcW w:w="850" w:type="dxa"/>
             <w:tcBorders>
               <w:top w:val="single" w:sz="4" w:space="0" w:color="auto"/>
             </w:tcBorders>
@@ -3139,7 +3137,7 @@
         </w:tc>
         <w:tc>
           <w:tcPr>
-            <w:tcW w:w="1218" w:type="dxa"/>
+            <w:tcW w:w="1502" w:type="dxa"/>
             <w:tcBorders>
               <w:top w:val="single" w:sz="4" w:space="0" w:color="auto"/>
             </w:tcBorders>
@@ -3173,7 +3171,7 @@
         </w:tc>
         <w:tc>
           <w:tcPr>
-            <w:tcW w:w="1134" w:type="dxa"/>
+            <w:tcW w:w="851" w:type="dxa"/>
             <w:tcBorders>
               <w:left w:val="nil"/>
             </w:tcBorders>
@@ -3199,7 +3197,7 @@
         </w:tc>
         <w:tc>
           <w:tcPr>
-            <w:tcW w:w="567" w:type="dxa"/>
+            <w:tcW w:w="425" w:type="dxa"/>
             <w:shd w:val="clear" w:color="auto" w:fill="FFFFFF" w:themeFill="background1"/>
             <w:vAlign w:val="center"/>
           </w:tcPr>
@@ -3217,7 +3215,7 @@
         </w:tc>
         <w:tc>
           <w:tcPr>
-            <w:tcW w:w="1701" w:type="dxa"/>
+            <w:tcW w:w="1843" w:type="dxa"/>
             <w:tcBorders>
               <w:top w:val="single" w:sz="4" w:space="0" w:color="auto"/>
               <w:bottom w:val="single" w:sz="4" w:space="0" w:color="auto"/>
@@ -3250,7 +3248,7 @@
         </w:tc>
         <w:tc>
           <w:tcPr>
-            <w:tcW w:w="851" w:type="dxa"/>
+            <w:tcW w:w="850" w:type="dxa"/>
             <w:shd w:val="clear" w:color="auto" w:fill="FFFFFF" w:themeFill="background1"/>
             <w:vAlign w:val="center"/>
           </w:tcPr>
@@ -3265,7 +3263,7 @@
         </w:tc>
         <w:tc>
           <w:tcPr>
-            <w:tcW w:w="1218" w:type="dxa"/>
+            <w:tcW w:w="1502" w:type="dxa"/>
             <w:shd w:val="clear" w:color="auto" w:fill="FFFFFF" w:themeFill="background1"/>
             <w:vAlign w:val="center"/>
           </w:tcPr>
@@ -3296,7 +3294,7 @@
         </w:tc>
         <w:tc>
           <w:tcPr>
-            <w:tcW w:w="3402" w:type="dxa"/>
+            <w:tcW w:w="3119" w:type="dxa"/>
             <w:gridSpan w:val="3"/>
             <w:tcBorders>
               <w:left w:val="nil"/>
@@ -3336,7 +3334,7 @@
         </w:tc>
         <w:tc>
           <w:tcPr>
-            <w:tcW w:w="2069" w:type="dxa"/>
+            <w:tcW w:w="2352" w:type="dxa"/>
             <w:gridSpan w:val="2"/>
             <w:vMerge w:val="restart"/>
             <w:shd w:val="clear" w:color="auto" w:fill="FFFFFF" w:themeFill="background1"/>
@@ -3414,7 +3412,7 @@
         </w:tc>
         <w:tc>
           <w:tcPr>
-            <w:tcW w:w="3402" w:type="dxa"/>
+            <w:tcW w:w="3119" w:type="dxa"/>
             <w:gridSpan w:val="3"/>
             <w:tcBorders>
               <w:top w:val="single" w:sz="4" w:space="0" w:color="auto"/>
@@ -3457,7 +3455,7 @@
         </w:tc>
         <w:tc>
           <w:tcPr>
-            <w:tcW w:w="2069" w:type="dxa"/>
+            <w:tcW w:w="2352" w:type="dxa"/>
             <w:gridSpan w:val="2"/>
             <w:vMerge/>
             <w:shd w:val="clear" w:color="auto" w:fill="FFFFFF" w:themeFill="background1"/>
@@ -3494,7 +3492,7 @@
         </w:tc>
         <w:tc>
           <w:tcPr>
-            <w:tcW w:w="3402" w:type="dxa"/>
+            <w:tcW w:w="3119" w:type="dxa"/>
             <w:gridSpan w:val="3"/>
             <w:tcBorders>
               <w:left w:val="nil"/>
@@ -3547,7 +3545,7 @@
         </w:tc>
         <w:tc>
           <w:tcPr>
-            <w:tcW w:w="2069" w:type="dxa"/>
+            <w:tcW w:w="2352" w:type="dxa"/>
             <w:gridSpan w:val="2"/>
             <w:vMerge/>
             <w:shd w:val="clear" w:color="auto" w:fill="FFFFFF" w:themeFill="background1"/>
@@ -3584,7 +3582,7 @@
         </w:tc>
         <w:tc>
           <w:tcPr>
-            <w:tcW w:w="1134" w:type="dxa"/>
+            <w:tcW w:w="851" w:type="dxa"/>
             <w:tcBorders>
               <w:left w:val="nil"/>
             </w:tcBorders>
@@ -3608,7 +3606,7 @@
         </w:tc>
         <w:tc>
           <w:tcPr>
-            <w:tcW w:w="567" w:type="dxa"/>
+            <w:tcW w:w="425" w:type="dxa"/>
             <w:shd w:val="clear" w:color="auto" w:fill="E2EFD9" w:themeFill="accent6" w:themeFillTint="33"/>
             <w:vAlign w:val="center"/>
           </w:tcPr>
@@ -3630,7 +3628,7 @@
         </w:tc>
         <w:tc>
           <w:tcPr>
-            <w:tcW w:w="1701" w:type="dxa"/>
+            <w:tcW w:w="1843" w:type="dxa"/>
             <w:shd w:val="clear" w:color="auto" w:fill="E2EFD9" w:themeFill="accent6" w:themeFillTint="33"/>
             <w:vAlign w:val="center"/>
           </w:tcPr>
@@ -3672,7 +3670,7 @@
         </w:tc>
         <w:tc>
           <w:tcPr>
-            <w:tcW w:w="2069" w:type="dxa"/>
+            <w:tcW w:w="2352" w:type="dxa"/>
             <w:gridSpan w:val="2"/>
             <w:shd w:val="clear" w:color="auto" w:fill="FFFFFF" w:themeFill="background1"/>
             <w:vAlign w:val="center"/>
@@ -3749,7 +3747,7 @@
         </w:tc>
         <w:tc>
           <w:tcPr>
-            <w:tcW w:w="1134" w:type="dxa"/>
+            <w:tcW w:w="851" w:type="dxa"/>
             <w:tcBorders>
               <w:left w:val="nil"/>
             </w:tcBorders>
@@ -3770,7 +3768,7 @@
         </w:tc>
         <w:tc>
           <w:tcPr>
-            <w:tcW w:w="567" w:type="dxa"/>
+            <w:tcW w:w="425" w:type="dxa"/>
             <w:shd w:val="clear" w:color="auto" w:fill="FFFFFF" w:themeFill="background1"/>
             <w:vAlign w:val="center"/>
           </w:tcPr>
@@ -3788,7 +3786,7 @@
         </w:tc>
         <w:tc>
           <w:tcPr>
-            <w:tcW w:w="1701" w:type="dxa"/>
+            <w:tcW w:w="1843" w:type="dxa"/>
             <w:tcBorders>
               <w:bottom w:val="single" w:sz="4" w:space="0" w:color="auto"/>
             </w:tcBorders>
@@ -3812,7 +3810,7 @@
         </w:tc>
         <w:tc>
           <w:tcPr>
-            <w:tcW w:w="851" w:type="dxa"/>
+            <w:tcW w:w="850" w:type="dxa"/>
             <w:shd w:val="clear" w:color="auto" w:fill="FFFFFF" w:themeFill="background1"/>
             <w:vAlign w:val="center"/>
           </w:tcPr>
@@ -3830,7 +3828,7 @@
         </w:tc>
         <w:tc>
           <w:tcPr>
-            <w:tcW w:w="1218" w:type="dxa"/>
+            <w:tcW w:w="1502" w:type="dxa"/>
             <w:shd w:val="clear" w:color="auto" w:fill="FFFFFF" w:themeFill="background1"/>
             <w:vAlign w:val="center"/>
           </w:tcPr>
@@ -3921,7 +3919,7 @@
         </w:tc>
         <w:tc>
           <w:tcPr>
-            <w:tcW w:w="1134" w:type="dxa"/>
+            <w:tcW w:w="851" w:type="dxa"/>
             <w:tcBorders>
               <w:left w:val="nil"/>
             </w:tcBorders>
@@ -3942,7 +3940,7 @@
         </w:tc>
         <w:tc>
           <w:tcPr>
-            <w:tcW w:w="567" w:type="dxa"/>
+            <w:tcW w:w="425" w:type="dxa"/>
             <w:shd w:val="clear" w:color="auto" w:fill="FFFFFF" w:themeFill="background1"/>
             <w:vAlign w:val="center"/>
           </w:tcPr>
@@ -3960,7 +3958,7 @@
         </w:tc>
         <w:tc>
           <w:tcPr>
-            <w:tcW w:w="1701" w:type="dxa"/>
+            <w:tcW w:w="1843" w:type="dxa"/>
             <w:tcBorders>
               <w:top w:val="single" w:sz="4" w:space="0" w:color="auto"/>
               <w:bottom w:val="single" w:sz="4" w:space="0" w:color="auto"/>
@@ -3993,7 +3991,7 @@
         </w:tc>
         <w:tc>
           <w:tcPr>
-            <w:tcW w:w="851" w:type="dxa"/>
+            <w:tcW w:w="850" w:type="dxa"/>
             <w:shd w:val="clear" w:color="auto" w:fill="FFFFFF" w:themeFill="background1"/>
             <w:vAlign w:val="center"/>
           </w:tcPr>
@@ -4001,7 +3999,7 @@
         </w:tc>
         <w:tc>
           <w:tcPr>
-            <w:tcW w:w="1218" w:type="dxa"/>
+            <w:tcW w:w="1502" w:type="dxa"/>
             <w:shd w:val="clear" w:color="auto" w:fill="FFFFFF" w:themeFill="background1"/>
             <w:vAlign w:val="center"/>
           </w:tcPr>
@@ -4083,7 +4081,7 @@
         </w:tc>
         <w:tc>
           <w:tcPr>
-            <w:tcW w:w="1134" w:type="dxa"/>
+            <w:tcW w:w="851" w:type="dxa"/>
             <w:tcBorders>
               <w:left w:val="nil"/>
             </w:tcBorders>
@@ -4104,7 +4102,7 @@
         </w:tc>
         <w:tc>
           <w:tcPr>
-            <w:tcW w:w="567" w:type="dxa"/>
+            <w:tcW w:w="425" w:type="dxa"/>
             <w:shd w:val="clear" w:color="auto" w:fill="FFFFFF" w:themeFill="background1"/>
             <w:vAlign w:val="center"/>
           </w:tcPr>
@@ -4122,7 +4120,7 @@
         </w:tc>
         <w:tc>
           <w:tcPr>
-            <w:tcW w:w="1701" w:type="dxa"/>
+            <w:tcW w:w="1843" w:type="dxa"/>
             <w:tcBorders>
               <w:top w:val="single" w:sz="4" w:space="0" w:color="auto"/>
               <w:bottom w:val="single" w:sz="4" w:space="0" w:color="auto"/>
@@ -4155,7 +4153,7 @@
         </w:tc>
         <w:tc>
           <w:tcPr>
-            <w:tcW w:w="851" w:type="dxa"/>
+            <w:tcW w:w="850" w:type="dxa"/>
             <w:shd w:val="clear" w:color="auto" w:fill="FFFFFF" w:themeFill="background1"/>
             <w:vAlign w:val="center"/>
           </w:tcPr>
@@ -4173,7 +4171,7 @@
         </w:tc>
         <w:tc>
           <w:tcPr>
-            <w:tcW w:w="1218" w:type="dxa"/>
+            <w:tcW w:w="1502" w:type="dxa"/>
             <w:shd w:val="clear" w:color="auto" w:fill="FFFFFF" w:themeFill="background1"/>
             <w:vAlign w:val="center"/>
           </w:tcPr>
@@ -4214,7 +4212,7 @@
         </w:tc>
         <w:tc>
           <w:tcPr>
-            <w:tcW w:w="3402" w:type="dxa"/>
+            <w:tcW w:w="3119" w:type="dxa"/>
             <w:gridSpan w:val="3"/>
             <w:tcBorders>
               <w:left w:val="nil"/>
@@ -4235,7 +4233,6 @@
             <w:r>
               <w:t>{@</w:t>
             </w:r>
-            <w:proofErr w:type="spellStart"/>
             <w:r>
               <w:rPr>
                 <w:rFonts w:hint="eastAsia"/>
@@ -4243,17 +4240,13 @@
               <w:t>bh</w:t>
             </w:r>
             <w:r>
-              <w:t>image</w:t>
-            </w:r>
-            <w:proofErr w:type="spellEnd"/>
-            <w:r>
-              <w:t>}}</w:t>
-            </w:r>
-          </w:p>
-        </w:tc>
-        <w:tc>
-          <w:tcPr>
-            <w:tcW w:w="851" w:type="dxa"/>
+              <w:t>image}}</w:t>
+            </w:r>
+          </w:p>
+        </w:tc>
+        <w:tc>
+          <w:tcPr>
+            <w:tcW w:w="850" w:type="dxa"/>
             <w:shd w:val="clear" w:color="auto" w:fill="FFFFFF" w:themeFill="background1"/>
             <w:vAlign w:val="center"/>
           </w:tcPr>
@@ -4261,7 +4254,7 @@
         </w:tc>
         <w:tc>
           <w:tcPr>
-            <w:tcW w:w="1218" w:type="dxa"/>
+            <w:tcW w:w="1502" w:type="dxa"/>
             <w:shd w:val="clear" w:color="auto" w:fill="FFFFFF" w:themeFill="background1"/>
             <w:vAlign w:val="center"/>
           </w:tcPr>
@@ -4290,7 +4283,7 @@
         </w:tc>
         <w:tc>
           <w:tcPr>
-            <w:tcW w:w="1134" w:type="dxa"/>
+            <w:tcW w:w="851" w:type="dxa"/>
             <w:tcBorders>
               <w:left w:val="nil"/>
             </w:tcBorders>
@@ -4317,7 +4310,7 @@
         </w:tc>
         <w:tc>
           <w:tcPr>
-            <w:tcW w:w="567" w:type="dxa"/>
+            <w:tcW w:w="425" w:type="dxa"/>
             <w:shd w:val="clear" w:color="auto" w:fill="BDD6EE" w:themeFill="accent5" w:themeFillTint="66"/>
             <w:vAlign w:val="center"/>
           </w:tcPr>
@@ -4341,7 +4334,7 @@
         </w:tc>
         <w:tc>
           <w:tcPr>
-            <w:tcW w:w="1701" w:type="dxa"/>
+            <w:tcW w:w="1843" w:type="dxa"/>
             <w:shd w:val="clear" w:color="auto" w:fill="BDD6EE" w:themeFill="accent5" w:themeFillTint="66"/>
             <w:vAlign w:val="center"/>
           </w:tcPr>
@@ -4388,7 +4381,7 @@
         </w:tc>
         <w:tc>
           <w:tcPr>
-            <w:tcW w:w="851" w:type="dxa"/>
+            <w:tcW w:w="850" w:type="dxa"/>
             <w:shd w:val="clear" w:color="auto" w:fill="BDD6EE" w:themeFill="accent5" w:themeFillTint="66"/>
             <w:vAlign w:val="center"/>
           </w:tcPr>
@@ -4410,7 +4403,7 @@
         </w:tc>
         <w:tc>
           <w:tcPr>
-            <w:tcW w:w="1218" w:type="dxa"/>
+            <w:tcW w:w="1502" w:type="dxa"/>
             <w:shd w:val="clear" w:color="auto" w:fill="BDD6EE" w:themeFill="accent5" w:themeFillTint="66"/>
             <w:vAlign w:val="center"/>
           </w:tcPr>
@@ -4448,7 +4441,7 @@
         </w:tc>
         <w:tc>
           <w:tcPr>
-            <w:tcW w:w="1134" w:type="dxa"/>
+            <w:tcW w:w="851" w:type="dxa"/>
             <w:tcBorders>
               <w:left w:val="nil"/>
             </w:tcBorders>
@@ -4469,7 +4462,7 @@
         </w:tc>
         <w:tc>
           <w:tcPr>
-            <w:tcW w:w="567" w:type="dxa"/>
+            <w:tcW w:w="425" w:type="dxa"/>
             <w:shd w:val="clear" w:color="auto" w:fill="FFFFFF" w:themeFill="background1"/>
             <w:vAlign w:val="center"/>
           </w:tcPr>
@@ -4487,7 +4480,7 @@
         </w:tc>
         <w:tc>
           <w:tcPr>
-            <w:tcW w:w="1701" w:type="dxa"/>
+            <w:tcW w:w="1843" w:type="dxa"/>
             <w:tcBorders>
               <w:bottom w:val="single" w:sz="4" w:space="0" w:color="auto"/>
             </w:tcBorders>
@@ -4511,7 +4504,7 @@
         </w:tc>
         <w:tc>
           <w:tcPr>
-            <w:tcW w:w="851" w:type="dxa"/>
+            <w:tcW w:w="850" w:type="dxa"/>
             <w:shd w:val="clear" w:color="auto" w:fill="FFFFFF" w:themeFill="background1"/>
             <w:vAlign w:val="center"/>
           </w:tcPr>
@@ -4519,7 +4512,7 @@
         </w:tc>
         <w:tc>
           <w:tcPr>
-            <w:tcW w:w="1218" w:type="dxa"/>
+            <w:tcW w:w="1502" w:type="dxa"/>
             <w:vMerge w:val="restart"/>
             <w:shd w:val="clear" w:color="auto" w:fill="FFFFFF" w:themeFill="background1"/>
             <w:vAlign w:val="center"/>
@@ -4561,7 +4554,7 @@
         </w:tc>
         <w:tc>
           <w:tcPr>
-            <w:tcW w:w="1134" w:type="dxa"/>
+            <w:tcW w:w="851" w:type="dxa"/>
             <w:tcBorders>
               <w:left w:val="nil"/>
             </w:tcBorders>
@@ -4582,7 +4575,7 @@
         </w:tc>
         <w:tc>
           <w:tcPr>
-            <w:tcW w:w="567" w:type="dxa"/>
+            <w:tcW w:w="425" w:type="dxa"/>
             <w:shd w:val="clear" w:color="auto" w:fill="FFFFFF" w:themeFill="background1"/>
             <w:vAlign w:val="center"/>
           </w:tcPr>
@@ -4600,7 +4593,7 @@
         </w:tc>
         <w:tc>
           <w:tcPr>
-            <w:tcW w:w="1701" w:type="dxa"/>
+            <w:tcW w:w="1843" w:type="dxa"/>
             <w:tcBorders>
               <w:top w:val="single" w:sz="4" w:space="0" w:color="auto"/>
               <w:bottom w:val="single" w:sz="4" w:space="0" w:color="auto"/>
@@ -4634,7 +4627,7 @@
         </w:tc>
         <w:tc>
           <w:tcPr>
-            <w:tcW w:w="851" w:type="dxa"/>
+            <w:tcW w:w="850" w:type="dxa"/>
             <w:shd w:val="clear" w:color="auto" w:fill="FFFFFF" w:themeFill="background1"/>
             <w:vAlign w:val="center"/>
           </w:tcPr>
@@ -4652,7 +4645,7 @@
         </w:tc>
         <w:tc>
           <w:tcPr>
-            <w:tcW w:w="1218" w:type="dxa"/>
+            <w:tcW w:w="1502" w:type="dxa"/>
             <w:vMerge/>
             <w:shd w:val="clear" w:color="auto" w:fill="FFFFFF" w:themeFill="background1"/>
             <w:vAlign w:val="center"/>
@@ -4689,7 +4682,7 @@
         </w:tc>
         <w:tc>
           <w:tcPr>
-            <w:tcW w:w="1134" w:type="dxa"/>
+            <w:tcW w:w="851" w:type="dxa"/>
             <w:tcBorders>
               <w:left w:val="nil"/>
             </w:tcBorders>
@@ -4703,7 +4696,6 @@
                 <w:i/>
               </w:rPr>
             </w:pPr>
-            <w:proofErr w:type="spellStart"/>
             <w:r>
               <w:rPr>
                 <w:rFonts w:hint="eastAsia"/>
@@ -4717,12 +4709,11 @@
               </w:rPr>
               <w:t>c</w:t>
             </w:r>
-            <w:proofErr w:type="spellEnd"/>
-          </w:p>
-        </w:tc>
-        <w:tc>
-          <w:tcPr>
-            <w:tcW w:w="567" w:type="dxa"/>
+          </w:p>
+        </w:tc>
+        <w:tc>
+          <w:tcPr>
+            <w:tcW w:w="425" w:type="dxa"/>
             <w:shd w:val="clear" w:color="auto" w:fill="E2EFD9" w:themeFill="accent6" w:themeFillTint="33"/>
             <w:vAlign w:val="center"/>
           </w:tcPr>
@@ -4744,7 +4735,7 @@
         </w:tc>
         <w:tc>
           <w:tcPr>
-            <w:tcW w:w="1701" w:type="dxa"/>
+            <w:tcW w:w="1843" w:type="dxa"/>
             <w:tcBorders>
               <w:top w:val="single" w:sz="4" w:space="0" w:color="auto"/>
             </w:tcBorders>
@@ -4789,7 +4780,7 @@
         </w:tc>
         <w:tc>
           <w:tcPr>
-            <w:tcW w:w="851" w:type="dxa"/>
+            <w:tcW w:w="850" w:type="dxa"/>
             <w:shd w:val="clear" w:color="auto" w:fill="E2EFD9" w:themeFill="accent6" w:themeFillTint="33"/>
             <w:vAlign w:val="center"/>
           </w:tcPr>
@@ -4816,7 +4807,7 @@
         </w:tc>
         <w:tc>
           <w:tcPr>
-            <w:tcW w:w="1218" w:type="dxa"/>
+            <w:tcW w:w="1502" w:type="dxa"/>
             <w:shd w:val="clear" w:color="auto" w:fill="E2EFD9" w:themeFill="accent6" w:themeFillTint="33"/>
             <w:vAlign w:val="center"/>
           </w:tcPr>
@@ -4893,7 +4884,7 @@
         </w:tc>
         <w:tc>
           <w:tcPr>
-            <w:tcW w:w="1134" w:type="dxa"/>
+            <w:tcW w:w="851" w:type="dxa"/>
             <w:tcBorders>
               <w:left w:val="nil"/>
             </w:tcBorders>
@@ -4911,7 +4902,7 @@
         </w:tc>
         <w:tc>
           <w:tcPr>
-            <w:tcW w:w="567" w:type="dxa"/>
+            <w:tcW w:w="425" w:type="dxa"/>
             <w:shd w:val="clear" w:color="auto" w:fill="FFFFFF" w:themeFill="background1"/>
             <w:vAlign w:val="center"/>
           </w:tcPr>
@@ -4933,7 +4924,7 @@
         </w:tc>
         <w:tc>
           <w:tcPr>
-            <w:tcW w:w="1701" w:type="dxa"/>
+            <w:tcW w:w="1843" w:type="dxa"/>
             <w:tcBorders>
               <w:bottom w:val="single" w:sz="4" w:space="0" w:color="auto"/>
             </w:tcBorders>
@@ -4978,7 +4969,7 @@
         </w:tc>
         <w:tc>
           <w:tcPr>
-            <w:tcW w:w="851" w:type="dxa"/>
+            <w:tcW w:w="850" w:type="dxa"/>
             <w:shd w:val="clear" w:color="auto" w:fill="FFFFFF" w:themeFill="background1"/>
             <w:vAlign w:val="center"/>
           </w:tcPr>
@@ -5005,7 +4996,7 @@
         </w:tc>
         <w:tc>
           <w:tcPr>
-            <w:tcW w:w="1218" w:type="dxa"/>
+            <w:tcW w:w="1502" w:type="dxa"/>
             <w:shd w:val="clear" w:color="auto" w:fill="FFFFFF" w:themeFill="background1"/>
             <w:vAlign w:val="center"/>
           </w:tcPr>
@@ -5073,7 +5064,7 @@
         </w:tc>
         <w:tc>
           <w:tcPr>
-            <w:tcW w:w="1134" w:type="dxa"/>
+            <w:tcW w:w="851" w:type="dxa"/>
             <w:tcBorders>
               <w:left w:val="nil"/>
             </w:tcBorders>
@@ -5091,7 +5082,7 @@
         </w:tc>
         <w:tc>
           <w:tcPr>
-            <w:tcW w:w="567" w:type="dxa"/>
+            <w:tcW w:w="425" w:type="dxa"/>
             <w:shd w:val="clear" w:color="auto" w:fill="E2EFD9" w:themeFill="accent6" w:themeFillTint="33"/>
             <w:vAlign w:val="center"/>
           </w:tcPr>
@@ -5113,7 +5104,7 @@
         </w:tc>
         <w:tc>
           <w:tcPr>
-            <w:tcW w:w="1701" w:type="dxa"/>
+            <w:tcW w:w="1843" w:type="dxa"/>
             <w:tcBorders>
               <w:top w:val="single" w:sz="4" w:space="0" w:color="auto"/>
             </w:tcBorders>
@@ -5158,7 +5149,7 @@
         </w:tc>
         <w:tc>
           <w:tcPr>
-            <w:tcW w:w="851" w:type="dxa"/>
+            <w:tcW w:w="850" w:type="dxa"/>
             <w:shd w:val="clear" w:color="auto" w:fill="E2EFD9" w:themeFill="accent6" w:themeFillTint="33"/>
             <w:vAlign w:val="center"/>
           </w:tcPr>
@@ -5185,7 +5176,7 @@
         </w:tc>
         <w:tc>
           <w:tcPr>
-            <w:tcW w:w="1218" w:type="dxa"/>
+            <w:tcW w:w="1502" w:type="dxa"/>
             <w:shd w:val="clear" w:color="auto" w:fill="E2EFD9" w:themeFill="accent6" w:themeFillTint="33"/>
             <w:vAlign w:val="center"/>
           </w:tcPr>
@@ -5233,7 +5224,7 @@
         </w:tc>
         <w:tc>
           <w:tcPr>
-            <w:tcW w:w="1134" w:type="dxa"/>
+            <w:tcW w:w="851" w:type="dxa"/>
             <w:tcBorders>
               <w:left w:val="nil"/>
             </w:tcBorders>
@@ -5251,7 +5242,7 @@
         </w:tc>
         <w:tc>
           <w:tcPr>
-            <w:tcW w:w="567" w:type="dxa"/>
+            <w:tcW w:w="425" w:type="dxa"/>
             <w:shd w:val="clear" w:color="auto" w:fill="E2EFD9" w:themeFill="accent6" w:themeFillTint="33"/>
             <w:vAlign w:val="center"/>
           </w:tcPr>
@@ -5273,7 +5264,7 @@
         </w:tc>
         <w:tc>
           <w:tcPr>
-            <w:tcW w:w="1701" w:type="dxa"/>
+            <w:tcW w:w="1843" w:type="dxa"/>
             <w:shd w:val="clear" w:color="auto" w:fill="E2EFD9" w:themeFill="accent6" w:themeFillTint="33"/>
             <w:vAlign w:val="center"/>
           </w:tcPr>
@@ -5315,7 +5306,7 @@
         </w:tc>
         <w:tc>
           <w:tcPr>
-            <w:tcW w:w="851" w:type="dxa"/>
+            <w:tcW w:w="850" w:type="dxa"/>
             <w:shd w:val="clear" w:color="auto" w:fill="E2EFD9" w:themeFill="accent6" w:themeFillTint="33"/>
             <w:vAlign w:val="center"/>
           </w:tcPr>
@@ -5342,7 +5333,7 @@
         </w:tc>
         <w:tc>
           <w:tcPr>
-            <w:tcW w:w="1218" w:type="dxa"/>
+            <w:tcW w:w="1502" w:type="dxa"/>
             <w:shd w:val="clear" w:color="auto" w:fill="E2EFD9" w:themeFill="accent6" w:themeFillTint="33"/>
             <w:vAlign w:val="center"/>
           </w:tcPr>
@@ -6207,7 +6198,7 @@
 </file>
 
 <file path=word/endnotes.xml><?xml version="1.0" encoding="utf-8"?>
-<w:endnotes xmlns:wpc="http://schemas.microsoft.com/office/word/2010/wordprocessingCanvas" xmlns:cx="http://schemas.microsoft.com/office/drawing/2014/chartex" xmlns:mc="http://schemas.openxmlformats.org/markup-compatibility/2006" xmlns:o="urn:schemas-microsoft-com:office:office" xmlns:r="http://schemas.openxmlformats.org/officeDocument/2006/relationships" xmlns:m="http://schemas.openxmlformats.org/officeDocument/2006/math" xmlns:v="urn:schemas-microsoft-com:vml" xmlns:wp14="http://schemas.microsoft.com/office/word/2010/wordprocessingDrawing" xmlns:wp="http://schemas.openxmlformats.org/drawingml/2006/wordprocessingDrawing" xmlns:w10="urn:schemas-microsoft-com:office:word" xmlns:w="http://schemas.openxmlformats.org/wordprocessingml/2006/main" xmlns:w14="http://schemas.microsoft.com/office/word/2010/wordml" xmlns:w15="http://schemas.microsoft.com/office/word/2012/wordml" xmlns:w16se="http://schemas.microsoft.com/office/word/2015/wordml/symex" xmlns:wpg="http://schemas.microsoft.com/office/word/2010/wordprocessingGroup" xmlns:wpi="http://schemas.microsoft.com/office/word/2010/wordprocessingInk" xmlns:wne="http://schemas.microsoft.com/office/word/2006/wordml" xmlns:wps="http://schemas.microsoft.com/office/word/2010/wordprocessingShape" mc:Ignorable="w14 w15 w16se wp14">
+<w:endnotes xmlns:wpc="http://schemas.microsoft.com/office/word/2010/wordprocessingCanvas" xmlns:cx="http://schemas.microsoft.com/office/drawing/2014/chartex" xmlns:cx1="http://schemas.microsoft.com/office/drawing/2015/9/8/chartex" xmlns:cx2="http://schemas.microsoft.com/office/drawing/2015/10/21/chartex" xmlns:cx3="http://schemas.microsoft.com/office/drawing/2016/5/9/chartex" xmlns:cx4="http://schemas.microsoft.com/office/drawing/2016/5/10/chartex" xmlns:cx5="http://schemas.microsoft.com/office/drawing/2016/5/11/chartex" xmlns:cx6="http://schemas.microsoft.com/office/drawing/2016/5/12/chartex" xmlns:cx7="http://schemas.microsoft.com/office/drawing/2016/5/13/chartex" xmlns:cx8="http://schemas.microsoft.com/office/drawing/2016/5/14/chartex" xmlns:mc="http://schemas.openxmlformats.org/markup-compatibility/2006" xmlns:aink="http://schemas.microsoft.com/office/drawing/2016/ink" xmlns:am3d="http://schemas.microsoft.com/office/drawing/2017/model3d" xmlns:o="urn:schemas-microsoft-com:office:office" xmlns:oel="http://schemas.microsoft.com/office/2019/extlst" xmlns:r="http://schemas.openxmlformats.org/officeDocument/2006/relationships" xmlns:m="http://schemas.openxmlformats.org/officeDocument/2006/math" xmlns:v="urn:schemas-microsoft-com:vml" xmlns:wp14="http://schemas.microsoft.com/office/word/2010/wordprocessingDrawing" xmlns:wp="http://schemas.openxmlformats.org/drawingml/2006/wordprocessingDrawing" xmlns:w10="urn:schemas-microsoft-com:office:word" xmlns:w="http://schemas.openxmlformats.org/wordprocessingml/2006/main" xmlns:w14="http://schemas.microsoft.com/office/word/2010/wordml" xmlns:w15="http://schemas.microsoft.com/office/word/2012/wordml" xmlns:w16cex="http://schemas.microsoft.com/office/word/2018/wordml/cex" xmlns:w16cid="http://schemas.microsoft.com/office/word/2016/wordml/cid" xmlns:w16="http://schemas.microsoft.com/office/word/2018/wordml" xmlns:w16sdtdh="http://schemas.microsoft.com/office/word/2020/wordml/sdtdatahash" xmlns:w16se="http://schemas.microsoft.com/office/word/2015/wordml/symex" xmlns:wpg="http://schemas.microsoft.com/office/word/2010/wordprocessingGroup" xmlns:wpi="http://schemas.microsoft.com/office/word/2010/wordprocessingInk" xmlns:wne="http://schemas.microsoft.com/office/word/2006/wordml" xmlns:wps="http://schemas.microsoft.com/office/word/2010/wordprocessingShape" mc:Ignorable="w14 w15 w16se w16cid w16 w16cex w16sdtdh wp14">
   <w:endnote w:type="separator" w:id="-1">
     <w:p>
       <w:r>
@@ -6226,7 +6217,7 @@
 </file>
 
 <file path=word/footer1.xml><?xml version="1.0" encoding="utf-8"?>
-<w:ftr xmlns:wpc="http://schemas.microsoft.com/office/word/2010/wordprocessingCanvas" xmlns:cx="http://schemas.microsoft.com/office/drawing/2014/chartex" xmlns:mc="http://schemas.openxmlformats.org/markup-compatibility/2006" xmlns:o="urn:schemas-microsoft-com:office:office" xmlns:r="http://schemas.openxmlformats.org/officeDocument/2006/relationships" xmlns:m="http://schemas.openxmlformats.org/officeDocument/2006/math" xmlns:v="urn:schemas-microsoft-com:vml" xmlns:wp14="http://schemas.microsoft.com/office/word/2010/wordprocessingDrawing" xmlns:wp="http://schemas.openxmlformats.org/drawingml/2006/wordprocessingDrawing" xmlns:w10="urn:schemas-microsoft-com:office:word" xmlns:w="http://schemas.openxmlformats.org/wordprocessingml/2006/main" xmlns:w14="http://schemas.microsoft.com/office/word/2010/wordml" xmlns:w15="http://schemas.microsoft.com/office/word/2012/wordml" xmlns:w16se="http://schemas.microsoft.com/office/word/2015/wordml/symex" xmlns:wpg="http://schemas.microsoft.com/office/word/2010/wordprocessingGroup" xmlns:wpi="http://schemas.microsoft.com/office/word/2010/wordprocessingInk" xmlns:wne="http://schemas.microsoft.com/office/word/2006/wordml" xmlns:wps="http://schemas.microsoft.com/office/word/2010/wordprocessingShape" mc:Ignorable="w14 w15 w16se wp14">
+<w:ftr xmlns:wpc="http://schemas.microsoft.com/office/word/2010/wordprocessingCanvas" xmlns:cx="http://schemas.microsoft.com/office/drawing/2014/chartex" xmlns:cx1="http://schemas.microsoft.com/office/drawing/2015/9/8/chartex" xmlns:cx2="http://schemas.microsoft.com/office/drawing/2015/10/21/chartex" xmlns:cx3="http://schemas.microsoft.com/office/drawing/2016/5/9/chartex" xmlns:cx4="http://schemas.microsoft.com/office/drawing/2016/5/10/chartex" xmlns:cx5="http://schemas.microsoft.com/office/drawing/2016/5/11/chartex" xmlns:cx6="http://schemas.microsoft.com/office/drawing/2016/5/12/chartex" xmlns:cx7="http://schemas.microsoft.com/office/drawing/2016/5/13/chartex" xmlns:cx8="http://schemas.microsoft.com/office/drawing/2016/5/14/chartex" xmlns:mc="http://schemas.openxmlformats.org/markup-compatibility/2006" xmlns:aink="http://schemas.microsoft.com/office/drawing/2016/ink" xmlns:am3d="http://schemas.microsoft.com/office/drawing/2017/model3d" xmlns:o="urn:schemas-microsoft-com:office:office" xmlns:oel="http://schemas.microsoft.com/office/2019/extlst" xmlns:r="http://schemas.openxmlformats.org/officeDocument/2006/relationships" xmlns:m="http://schemas.openxmlformats.org/officeDocument/2006/math" xmlns:v="urn:schemas-microsoft-com:vml" xmlns:wp14="http://schemas.microsoft.com/office/word/2010/wordprocessingDrawing" xmlns:wp="http://schemas.openxmlformats.org/drawingml/2006/wordprocessingDrawing" xmlns:w10="urn:schemas-microsoft-com:office:word" xmlns:w="http://schemas.openxmlformats.org/wordprocessingml/2006/main" xmlns:w14="http://schemas.microsoft.com/office/word/2010/wordml" xmlns:w15="http://schemas.microsoft.com/office/word/2012/wordml" xmlns:w16cex="http://schemas.microsoft.com/office/word/2018/wordml/cex" xmlns:w16cid="http://schemas.microsoft.com/office/word/2016/wordml/cid" xmlns:w16="http://schemas.microsoft.com/office/word/2018/wordml" xmlns:w16sdtdh="http://schemas.microsoft.com/office/word/2020/wordml/sdtdatahash" xmlns:w16se="http://schemas.microsoft.com/office/word/2015/wordml/symex" xmlns:wpg="http://schemas.microsoft.com/office/word/2010/wordprocessingGroup" xmlns:wpi="http://schemas.microsoft.com/office/word/2010/wordprocessingInk" xmlns:wne="http://schemas.microsoft.com/office/word/2006/wordml" xmlns:wps="http://schemas.microsoft.com/office/word/2010/wordprocessingShape" mc:Ignorable="w14 w15 w16se w16cid w16 w16cex w16sdtdh wp14">
   <w:p>
     <w:pPr>
       <w:pStyle w:val="a6"/>
@@ -6242,7 +6233,7 @@
 </file>
 
 <file path=word/footer2.xml><?xml version="1.0" encoding="utf-8"?>
-<w:ftr xmlns:wpc="http://schemas.microsoft.com/office/word/2010/wordprocessingCanvas" xmlns:cx="http://schemas.microsoft.com/office/drawing/2014/chartex" xmlns:mc="http://schemas.openxmlformats.org/markup-compatibility/2006" xmlns:o="urn:schemas-microsoft-com:office:office" xmlns:r="http://schemas.openxmlformats.org/officeDocument/2006/relationships" xmlns:m="http://schemas.openxmlformats.org/officeDocument/2006/math" xmlns:v="urn:schemas-microsoft-com:vml" xmlns:wp14="http://schemas.microsoft.com/office/word/2010/wordprocessingDrawing" xmlns:wp="http://schemas.openxmlformats.org/drawingml/2006/wordprocessingDrawing" xmlns:w10="urn:schemas-microsoft-com:office:word" xmlns:w="http://schemas.openxmlformats.org/wordprocessingml/2006/main" xmlns:w14="http://schemas.microsoft.com/office/word/2010/wordml" xmlns:w15="http://schemas.microsoft.com/office/word/2012/wordml" xmlns:w16se="http://schemas.microsoft.com/office/word/2015/wordml/symex" xmlns:wpg="http://schemas.microsoft.com/office/word/2010/wordprocessingGroup" xmlns:wpi="http://schemas.microsoft.com/office/word/2010/wordprocessingInk" xmlns:wne="http://schemas.microsoft.com/office/word/2006/wordml" xmlns:wps="http://schemas.microsoft.com/office/word/2010/wordprocessingShape" mc:Ignorable="w14 w15 w16se wp14">
+<w:ftr xmlns:wpc="http://schemas.microsoft.com/office/word/2010/wordprocessingCanvas" xmlns:cx="http://schemas.microsoft.com/office/drawing/2014/chartex" xmlns:cx1="http://schemas.microsoft.com/office/drawing/2015/9/8/chartex" xmlns:cx2="http://schemas.microsoft.com/office/drawing/2015/10/21/chartex" xmlns:cx3="http://schemas.microsoft.com/office/drawing/2016/5/9/chartex" xmlns:cx4="http://schemas.microsoft.com/office/drawing/2016/5/10/chartex" xmlns:cx5="http://schemas.microsoft.com/office/drawing/2016/5/11/chartex" xmlns:cx6="http://schemas.microsoft.com/office/drawing/2016/5/12/chartex" xmlns:cx7="http://schemas.microsoft.com/office/drawing/2016/5/13/chartex" xmlns:cx8="http://schemas.microsoft.com/office/drawing/2016/5/14/chartex" xmlns:mc="http://schemas.openxmlformats.org/markup-compatibility/2006" xmlns:aink="http://schemas.microsoft.com/office/drawing/2016/ink" xmlns:am3d="http://schemas.microsoft.com/office/drawing/2017/model3d" xmlns:o="urn:schemas-microsoft-com:office:office" xmlns:oel="http://schemas.microsoft.com/office/2019/extlst" xmlns:r="http://schemas.openxmlformats.org/officeDocument/2006/relationships" xmlns:m="http://schemas.openxmlformats.org/officeDocument/2006/math" xmlns:v="urn:schemas-microsoft-com:vml" xmlns:wp14="http://schemas.microsoft.com/office/word/2010/wordprocessingDrawing" xmlns:wp="http://schemas.openxmlformats.org/drawingml/2006/wordprocessingDrawing" xmlns:w10="urn:schemas-microsoft-com:office:word" xmlns:w="http://schemas.openxmlformats.org/wordprocessingml/2006/main" xmlns:w14="http://schemas.microsoft.com/office/word/2010/wordml" xmlns:w15="http://schemas.microsoft.com/office/word/2012/wordml" xmlns:w16cex="http://schemas.microsoft.com/office/word/2018/wordml/cex" xmlns:w16cid="http://schemas.microsoft.com/office/word/2016/wordml/cid" xmlns:w16="http://schemas.microsoft.com/office/word/2018/wordml" xmlns:w16sdtdh="http://schemas.microsoft.com/office/word/2020/wordml/sdtdatahash" xmlns:w16se="http://schemas.microsoft.com/office/word/2015/wordml/symex" xmlns:wpg="http://schemas.microsoft.com/office/word/2010/wordprocessingGroup" xmlns:wpi="http://schemas.microsoft.com/office/word/2010/wordprocessingInk" xmlns:wne="http://schemas.microsoft.com/office/word/2006/wordml" xmlns:wps="http://schemas.microsoft.com/office/word/2010/wordprocessingShape" mc:Ignorable="w14 w15 w16se w16cid w16 w16cex w16sdtdh wp14">
   <w:sdt>
     <w:sdtPr>
       <w:id w:val="-1871992733"/>
@@ -6301,7 +6292,7 @@
 </file>
 
 <file path=word/footnotes.xml><?xml version="1.0" encoding="utf-8"?>
-<w:footnotes xmlns:wpc="http://schemas.microsoft.com/office/word/2010/wordprocessingCanvas" xmlns:cx="http://schemas.microsoft.com/office/drawing/2014/chartex" xmlns:mc="http://schemas.openxmlformats.org/markup-compatibility/2006" xmlns:o="urn:schemas-microsoft-com:office:office" xmlns:r="http://schemas.openxmlformats.org/officeDocument/2006/relationships" xmlns:m="http://schemas.openxmlformats.org/officeDocument/2006/math" xmlns:v="urn:schemas-microsoft-com:vml" xmlns:wp14="http://schemas.microsoft.com/office/word/2010/wordprocessingDrawing" xmlns:wp="http://schemas.openxmlformats.org/drawingml/2006/wordprocessingDrawing" xmlns:w10="urn:schemas-microsoft-com:office:word" xmlns:w="http://schemas.openxmlformats.org/wordprocessingml/2006/main" xmlns:w14="http://schemas.microsoft.com/office/word/2010/wordml" xmlns:w15="http://schemas.microsoft.com/office/word/2012/wordml" xmlns:w16se="http://schemas.microsoft.com/office/word/2015/wordml/symex" xmlns:wpg="http://schemas.microsoft.com/office/word/2010/wordprocessingGroup" xmlns:wpi="http://schemas.microsoft.com/office/word/2010/wordprocessingInk" xmlns:wne="http://schemas.microsoft.com/office/word/2006/wordml" xmlns:wps="http://schemas.microsoft.com/office/word/2010/wordprocessingShape" mc:Ignorable="w14 w15 w16se wp14">
+<w:footnotes xmlns:wpc="http://schemas.microsoft.com/office/word/2010/wordprocessingCanvas" xmlns:cx="http://schemas.microsoft.com/office/drawing/2014/chartex" xmlns:cx1="http://schemas.microsoft.com/office/drawing/2015/9/8/chartex" xmlns:cx2="http://schemas.microsoft.com/office/drawing/2015/10/21/chartex" xmlns:cx3="http://schemas.microsoft.com/office/drawing/2016/5/9/chartex" xmlns:cx4="http://schemas.microsoft.com/office/drawing/2016/5/10/chartex" xmlns:cx5="http://schemas.microsoft.com/office/drawing/2016/5/11/chartex" xmlns:cx6="http://schemas.microsoft.com/office/drawing/2016/5/12/chartex" xmlns:cx7="http://schemas.microsoft.com/office/drawing/2016/5/13/chartex" xmlns:cx8="http://schemas.microsoft.com/office/drawing/2016/5/14/chartex" xmlns:mc="http://schemas.openxmlformats.org/markup-compatibility/2006" xmlns:aink="http://schemas.microsoft.com/office/drawing/2016/ink" xmlns:am3d="http://schemas.microsoft.com/office/drawing/2017/model3d" xmlns:o="urn:schemas-microsoft-com:office:office" xmlns:oel="http://schemas.microsoft.com/office/2019/extlst" xmlns:r="http://schemas.openxmlformats.org/officeDocument/2006/relationships" xmlns:m="http://schemas.openxmlformats.org/officeDocument/2006/math" xmlns:v="urn:schemas-microsoft-com:vml" xmlns:wp14="http://schemas.microsoft.com/office/word/2010/wordprocessingDrawing" xmlns:wp="http://schemas.openxmlformats.org/drawingml/2006/wordprocessingDrawing" xmlns:w10="urn:schemas-microsoft-com:office:word" xmlns:w="http://schemas.openxmlformats.org/wordprocessingml/2006/main" xmlns:w14="http://schemas.microsoft.com/office/word/2010/wordml" xmlns:w15="http://schemas.microsoft.com/office/word/2012/wordml" xmlns:w16cex="http://schemas.microsoft.com/office/word/2018/wordml/cex" xmlns:w16cid="http://schemas.microsoft.com/office/word/2016/wordml/cid" xmlns:w16="http://schemas.microsoft.com/office/word/2018/wordml" xmlns:w16sdtdh="http://schemas.microsoft.com/office/word/2020/wordml/sdtdatahash" xmlns:w16se="http://schemas.microsoft.com/office/word/2015/wordml/symex" xmlns:wpg="http://schemas.microsoft.com/office/word/2010/wordprocessingGroup" xmlns:wpi="http://schemas.microsoft.com/office/word/2010/wordprocessingInk" xmlns:wne="http://schemas.microsoft.com/office/word/2006/wordml" xmlns:wps="http://schemas.microsoft.com/office/word/2010/wordprocessingShape" mc:Ignorable="w14 w15 w16se w16cid w16 w16cex w16sdtdh wp14">
   <w:footnote w:type="separator" w:id="-1">
     <w:p>
       <w:r>
@@ -6320,7 +6311,7 @@
 </file>
 
 <file path=word/header1.xml><?xml version="1.0" encoding="utf-8"?>
-<w:hdr xmlns:wpc="http://schemas.microsoft.com/office/word/2010/wordprocessingCanvas" xmlns:cx="http://schemas.microsoft.com/office/drawing/2014/chartex" xmlns:mc="http://schemas.openxmlformats.org/markup-compatibility/2006" xmlns:o="urn:schemas-microsoft-com:office:office" xmlns:r="http://schemas.openxmlformats.org/officeDocument/2006/relationships" xmlns:m="http://schemas.openxmlformats.org/officeDocument/2006/math" xmlns:v="urn:schemas-microsoft-com:vml" xmlns:wp14="http://schemas.microsoft.com/office/word/2010/wordprocessingDrawing" xmlns:wp="http://schemas.openxmlformats.org/drawingml/2006/wordprocessingDrawing" xmlns:w10="urn:schemas-microsoft-com:office:word" xmlns:w="http://schemas.openxmlformats.org/wordprocessingml/2006/main" xmlns:w14="http://schemas.microsoft.com/office/word/2010/wordml" xmlns:w15="http://schemas.microsoft.com/office/word/2012/wordml" xmlns:w16se="http://schemas.microsoft.com/office/word/2015/wordml/symex" xmlns:wpg="http://schemas.microsoft.com/office/word/2010/wordprocessingGroup" xmlns:wpi="http://schemas.microsoft.com/office/word/2010/wordprocessingInk" xmlns:wne="http://schemas.microsoft.com/office/word/2006/wordml" xmlns:wps="http://schemas.microsoft.com/office/word/2010/wordprocessingShape" mc:Ignorable="w14 w15 w16se wp14">
+<w:hdr xmlns:wpc="http://schemas.microsoft.com/office/word/2010/wordprocessingCanvas" xmlns:cx="http://schemas.microsoft.com/office/drawing/2014/chartex" xmlns:cx1="http://schemas.microsoft.com/office/drawing/2015/9/8/chartex" xmlns:cx2="http://schemas.microsoft.com/office/drawing/2015/10/21/chartex" xmlns:cx3="http://schemas.microsoft.com/office/drawing/2016/5/9/chartex" xmlns:cx4="http://schemas.microsoft.com/office/drawing/2016/5/10/chartex" xmlns:cx5="http://schemas.microsoft.com/office/drawing/2016/5/11/chartex" xmlns:cx6="http://schemas.microsoft.com/office/drawing/2016/5/12/chartex" xmlns:cx7="http://schemas.microsoft.com/office/drawing/2016/5/13/chartex" xmlns:cx8="http://schemas.microsoft.com/office/drawing/2016/5/14/chartex" xmlns:mc="http://schemas.openxmlformats.org/markup-compatibility/2006" xmlns:aink="http://schemas.microsoft.com/office/drawing/2016/ink" xmlns:am3d="http://schemas.microsoft.com/office/drawing/2017/model3d" xmlns:o="urn:schemas-microsoft-com:office:office" xmlns:oel="http://schemas.microsoft.com/office/2019/extlst" xmlns:r="http://schemas.openxmlformats.org/officeDocument/2006/relationships" xmlns:m="http://schemas.openxmlformats.org/officeDocument/2006/math" xmlns:v="urn:schemas-microsoft-com:vml" xmlns:wp14="http://schemas.microsoft.com/office/word/2010/wordprocessingDrawing" xmlns:wp="http://schemas.openxmlformats.org/drawingml/2006/wordprocessingDrawing" xmlns:w10="urn:schemas-microsoft-com:office:word" xmlns:w="http://schemas.openxmlformats.org/wordprocessingml/2006/main" xmlns:w14="http://schemas.microsoft.com/office/word/2010/wordml" xmlns:w15="http://schemas.microsoft.com/office/word/2012/wordml" xmlns:w16cex="http://schemas.microsoft.com/office/word/2018/wordml/cex" xmlns:w16cid="http://schemas.microsoft.com/office/word/2016/wordml/cid" xmlns:w16="http://schemas.microsoft.com/office/word/2018/wordml" xmlns:w16sdtdh="http://schemas.microsoft.com/office/word/2020/wordml/sdtdatahash" xmlns:w16se="http://schemas.microsoft.com/office/word/2015/wordml/symex" xmlns:wpg="http://schemas.microsoft.com/office/word/2010/wordprocessingGroup" xmlns:wpi="http://schemas.microsoft.com/office/word/2010/wordprocessingInk" xmlns:wne="http://schemas.microsoft.com/office/word/2006/wordml" xmlns:wps="http://schemas.microsoft.com/office/word/2010/wordprocessingShape" mc:Ignorable="w14 w15 w16se w16cid w16 w16cex w16sdtdh wp14">
   <w:p>
     <w:pPr>
       <w:pStyle w:val="a4"/>
@@ -6340,7 +6331,7 @@
 </file>
 
 <file path=word/header2.xml><?xml version="1.0" encoding="utf-8"?>
-<w:hdr xmlns:wpc="http://schemas.microsoft.com/office/word/2010/wordprocessingCanvas" xmlns:cx="http://schemas.microsoft.com/office/drawing/2014/chartex" xmlns:mc="http://schemas.openxmlformats.org/markup-compatibility/2006" xmlns:o="urn:schemas-microsoft-com:office:office" xmlns:r="http://schemas.openxmlformats.org/officeDocument/2006/relationships" xmlns:m="http://schemas.openxmlformats.org/officeDocument/2006/math" xmlns:v="urn:schemas-microsoft-com:vml" xmlns:wp14="http://schemas.microsoft.com/office/word/2010/wordprocessingDrawing" xmlns:wp="http://schemas.openxmlformats.org/drawingml/2006/wordprocessingDrawing" xmlns:w10="urn:schemas-microsoft-com:office:word" xmlns:w="http://schemas.openxmlformats.org/wordprocessingml/2006/main" xmlns:w14="http://schemas.microsoft.com/office/word/2010/wordml" xmlns:w15="http://schemas.microsoft.com/office/word/2012/wordml" xmlns:w16se="http://schemas.microsoft.com/office/word/2015/wordml/symex" xmlns:wpg="http://schemas.microsoft.com/office/word/2010/wordprocessingGroup" xmlns:wpi="http://schemas.microsoft.com/office/word/2010/wordprocessingInk" xmlns:wne="http://schemas.microsoft.com/office/word/2006/wordml" xmlns:wps="http://schemas.microsoft.com/office/word/2010/wordprocessingShape" mc:Ignorable="w14 w15 w16se wp14">
+<w:hdr xmlns:wpc="http://schemas.microsoft.com/office/word/2010/wordprocessingCanvas" xmlns:cx="http://schemas.microsoft.com/office/drawing/2014/chartex" xmlns:cx1="http://schemas.microsoft.com/office/drawing/2015/9/8/chartex" xmlns:cx2="http://schemas.microsoft.com/office/drawing/2015/10/21/chartex" xmlns:cx3="http://schemas.microsoft.com/office/drawing/2016/5/9/chartex" xmlns:cx4="http://schemas.microsoft.com/office/drawing/2016/5/10/chartex" xmlns:cx5="http://schemas.microsoft.com/office/drawing/2016/5/11/chartex" xmlns:cx6="http://schemas.microsoft.com/office/drawing/2016/5/12/chartex" xmlns:cx7="http://schemas.microsoft.com/office/drawing/2016/5/13/chartex" xmlns:cx8="http://schemas.microsoft.com/office/drawing/2016/5/14/chartex" xmlns:mc="http://schemas.openxmlformats.org/markup-compatibility/2006" xmlns:aink="http://schemas.microsoft.com/office/drawing/2016/ink" xmlns:am3d="http://schemas.microsoft.com/office/drawing/2017/model3d" xmlns:o="urn:schemas-microsoft-com:office:office" xmlns:oel="http://schemas.microsoft.com/office/2019/extlst" xmlns:r="http://schemas.openxmlformats.org/officeDocument/2006/relationships" xmlns:m="http://schemas.openxmlformats.org/officeDocument/2006/math" xmlns:v="urn:schemas-microsoft-com:vml" xmlns:wp14="http://schemas.microsoft.com/office/word/2010/wordprocessingDrawing" xmlns:wp="http://schemas.openxmlformats.org/drawingml/2006/wordprocessingDrawing" xmlns:w10="urn:schemas-microsoft-com:office:word" xmlns:w="http://schemas.openxmlformats.org/wordprocessingml/2006/main" xmlns:w14="http://schemas.microsoft.com/office/word/2010/wordml" xmlns:w15="http://schemas.microsoft.com/office/word/2012/wordml" xmlns:w16cex="http://schemas.microsoft.com/office/word/2018/wordml/cex" xmlns:w16cid="http://schemas.microsoft.com/office/word/2016/wordml/cid" xmlns:w16="http://schemas.microsoft.com/office/word/2018/wordml" xmlns:w16sdtdh="http://schemas.microsoft.com/office/word/2020/wordml/sdtdatahash" xmlns:w16se="http://schemas.microsoft.com/office/word/2015/wordml/symex" xmlns:wpg="http://schemas.microsoft.com/office/word/2010/wordprocessingGroup" xmlns:wpi="http://schemas.microsoft.com/office/word/2010/wordprocessingInk" xmlns:wne="http://schemas.microsoft.com/office/word/2006/wordml" xmlns:wps="http://schemas.microsoft.com/office/word/2010/wordprocessingShape" mc:Ignorable="w14 w15 w16se w16cid w16 w16cex w16sdtdh wp14">
   <w:p>
     <w:pPr>
       <w:pStyle w:val="a4"/>
@@ -6450,7 +6441,7 @@
 </file>
 
 <file path=word/numbering.xml><?xml version="1.0" encoding="utf-8"?>
-<w:numbering xmlns:wpc="http://schemas.microsoft.com/office/word/2010/wordprocessingCanvas" xmlns:cx="http://schemas.microsoft.com/office/drawing/2014/chartex" xmlns:mc="http://schemas.openxmlformats.org/markup-compatibility/2006" xmlns:o="urn:schemas-microsoft-com:office:office" xmlns:r="http://schemas.openxmlformats.org/officeDocument/2006/relationships" xmlns:m="http://schemas.openxmlformats.org/officeDocument/2006/math" xmlns:v="urn:schemas-microsoft-com:vml" xmlns:wp14="http://schemas.microsoft.com/office/word/2010/wordprocessingDrawing" xmlns:wp="http://schemas.openxmlformats.org/drawingml/2006/wordprocessingDrawing" xmlns:w10="urn:schemas-microsoft-com:office:word" xmlns:w="http://schemas.openxmlformats.org/wordprocessingml/2006/main" xmlns:w14="http://schemas.microsoft.com/office/word/2010/wordml" xmlns:w15="http://schemas.microsoft.com/office/word/2012/wordml" xmlns:w16se="http://schemas.microsoft.com/office/word/2015/wordml/symex" xmlns:wpg="http://schemas.microsoft.com/office/word/2010/wordprocessingGroup" xmlns:wpi="http://schemas.microsoft.com/office/word/2010/wordprocessingInk" xmlns:wne="http://schemas.microsoft.com/office/word/2006/wordml" xmlns:wps="http://schemas.microsoft.com/office/word/2010/wordprocessingShape" mc:Ignorable="w14 w15 w16se wp14">
+<w:numbering xmlns:wpc="http://schemas.microsoft.com/office/word/2010/wordprocessingCanvas" xmlns:cx="http://schemas.microsoft.com/office/drawing/2014/chartex" xmlns:cx1="http://schemas.microsoft.com/office/drawing/2015/9/8/chartex" xmlns:cx2="http://schemas.microsoft.com/office/drawing/2015/10/21/chartex" xmlns:cx3="http://schemas.microsoft.com/office/drawing/2016/5/9/chartex" xmlns:cx4="http://schemas.microsoft.com/office/drawing/2016/5/10/chartex" xmlns:cx5="http://schemas.microsoft.com/office/drawing/2016/5/11/chartex" xmlns:cx6="http://schemas.microsoft.com/office/drawing/2016/5/12/chartex" xmlns:cx7="http://schemas.microsoft.com/office/drawing/2016/5/13/chartex" xmlns:cx8="http://schemas.microsoft.com/office/drawing/2016/5/14/chartex" xmlns:mc="http://schemas.openxmlformats.org/markup-compatibility/2006" xmlns:aink="http://schemas.microsoft.com/office/drawing/2016/ink" xmlns:am3d="http://schemas.microsoft.com/office/drawing/2017/model3d" xmlns:o="urn:schemas-microsoft-com:office:office" xmlns:oel="http://schemas.microsoft.com/office/2019/extlst" xmlns:r="http://schemas.openxmlformats.org/officeDocument/2006/relationships" xmlns:m="http://schemas.openxmlformats.org/officeDocument/2006/math" xmlns:v="urn:schemas-microsoft-com:vml" xmlns:wp14="http://schemas.microsoft.com/office/word/2010/wordprocessingDrawing" xmlns:wp="http://schemas.openxmlformats.org/drawingml/2006/wordprocessingDrawing" xmlns:w10="urn:schemas-microsoft-com:office:word" xmlns:w="http://schemas.openxmlformats.org/wordprocessingml/2006/main" xmlns:w14="http://schemas.microsoft.com/office/word/2010/wordml" xmlns:w15="http://schemas.microsoft.com/office/word/2012/wordml" xmlns:w16cex="http://schemas.microsoft.com/office/word/2018/wordml/cex" xmlns:w16cid="http://schemas.microsoft.com/office/word/2016/wordml/cid" xmlns:w16="http://schemas.microsoft.com/office/word/2018/wordml" xmlns:w16sdtdh="http://schemas.microsoft.com/office/word/2020/wordml/sdtdatahash" xmlns:w16se="http://schemas.microsoft.com/office/word/2015/wordml/symex" xmlns:wpg="http://schemas.microsoft.com/office/word/2010/wordprocessingGroup" xmlns:wpi="http://schemas.microsoft.com/office/word/2010/wordprocessingInk" xmlns:wne="http://schemas.microsoft.com/office/word/2006/wordml" xmlns:wps="http://schemas.microsoft.com/office/word/2010/wordprocessingShape" mc:Ignorable="w14 w15 w16se w16cid w16 w16cex w16sdtdh wp14">
   <w:abstractNum w:abstractNumId="0" w15:restartNumberingAfterBreak="0">
     <w:nsid w:val="63E468AD"/>
     <w:multiLevelType w:val="hybridMultilevel"/>
@@ -6547,7 +6538,7 @@
 </file>
 
 <file path=word/styles.xml><?xml version="1.0" encoding="utf-8"?>
-<w:styles xmlns:mc="http://schemas.openxmlformats.org/markup-compatibility/2006" xmlns:r="http://schemas.openxmlformats.org/officeDocument/2006/relationships" xmlns:w="http://schemas.openxmlformats.org/wordprocessingml/2006/main" xmlns:w14="http://schemas.microsoft.com/office/word/2010/wordml" xmlns:w15="http://schemas.microsoft.com/office/word/2012/wordml" xmlns:w16se="http://schemas.microsoft.com/office/word/2015/wordml/symex" mc:Ignorable="w14 w15 w16se">
+<w:styles xmlns:mc="http://schemas.openxmlformats.org/markup-compatibility/2006" xmlns:r="http://schemas.openxmlformats.org/officeDocument/2006/relationships" xmlns:w="http://schemas.openxmlformats.org/wordprocessingml/2006/main" xmlns:w14="http://schemas.microsoft.com/office/word/2010/wordml" xmlns:w15="http://schemas.microsoft.com/office/word/2012/wordml" xmlns:w16cex="http://schemas.microsoft.com/office/word/2018/wordml/cex" xmlns:w16cid="http://schemas.microsoft.com/office/word/2016/wordml/cid" xmlns:w16="http://schemas.microsoft.com/office/word/2018/wordml" xmlns:w16sdtdh="http://schemas.microsoft.com/office/word/2020/wordml/sdtdatahash" xmlns:w16se="http://schemas.microsoft.com/office/word/2015/wordml/symex" mc:Ignorable="w14 w15 w16se w16cid w16 w16cex w16sdtdh">
   <w:docDefaults>
     <w:rPrDefault>
       <w:rPr>
@@ -6560,7 +6551,7 @@
     </w:rPrDefault>
     <w:pPrDefault/>
   </w:docDefaults>
-  <w:latentStyles w:defLockedState="0" w:defUIPriority="99" w:defSemiHidden="0" w:defUnhideWhenUsed="0" w:defQFormat="0" w:count="371">
+  <w:latentStyles w:defLockedState="0" w:defUIPriority="99" w:defSemiHidden="0" w:defUnhideWhenUsed="0" w:defQFormat="0" w:count="376">
     <w:lsdException w:name="Normal" w:uiPriority="0" w:qFormat="1"/>
     <w:lsdException w:name="heading 1" w:uiPriority="9" w:qFormat="1"/>
     <w:lsdException w:name="heading 2" w:semiHidden="1" w:uiPriority="9" w:unhideWhenUsed="1" w:qFormat="1"/>
@@ -6666,7 +6657,6 @@
     <w:lsdException w:name="HTML Sample" w:semiHidden="1" w:unhideWhenUsed="1"/>
     <w:lsdException w:name="HTML Typewriter" w:semiHidden="1" w:unhideWhenUsed="1"/>
     <w:lsdException w:name="HTML Variable" w:semiHidden="1" w:unhideWhenUsed="1"/>
-    <w:lsdException w:name="Normal Table" w:semiHidden="1" w:unhideWhenUsed="1"/>
     <w:lsdException w:name="annotation subject" w:semiHidden="1" w:unhideWhenUsed="1"/>
     <w:lsdException w:name="No List" w:semiHidden="1" w:unhideWhenUsed="1"/>
     <w:lsdException w:name="Outline List 1" w:semiHidden="1" w:unhideWhenUsed="1"/>
@@ -6709,11 +6699,8 @@
     <w:lsdException w:name="Table Contemporary" w:semiHidden="1" w:unhideWhenUsed="1"/>
     <w:lsdException w:name="Table Elegant" w:semiHidden="1" w:unhideWhenUsed="1"/>
     <w:lsdException w:name="Table Professional" w:semiHidden="1" w:unhideWhenUsed="1"/>
-    <w:lsdException w:name="Table Subtle 1" w:semiHidden="1" w:unhideWhenUsed="1"/>
     <w:lsdException w:name="Table Subtle 2" w:semiHidden="1" w:unhideWhenUsed="1"/>
     <w:lsdException w:name="Table Web 1" w:semiHidden="1" w:unhideWhenUsed="1"/>
-    <w:lsdException w:name="Table Web 2" w:semiHidden="1" w:unhideWhenUsed="1"/>
-    <w:lsdException w:name="Table Web 3" w:semiHidden="1" w:unhideWhenUsed="1"/>
     <w:lsdException w:name="Balloon Text" w:semiHidden="1" w:unhideWhenUsed="1"/>
     <w:lsdException w:name="Table Grid" w:uiPriority="39"/>
     <w:lsdException w:name="Table Theme" w:semiHidden="1" w:unhideWhenUsed="1"/>
@@ -6932,6 +6919,11 @@
     <w:lsdException w:name="List Table 5 Dark Accent 6" w:uiPriority="50"/>
     <w:lsdException w:name="List Table 6 Colorful Accent 6" w:uiPriority="51"/>
     <w:lsdException w:name="List Table 7 Colorful Accent 6" w:uiPriority="52"/>
+    <w:lsdException w:name="Mention" w:semiHidden="1" w:unhideWhenUsed="1"/>
+    <w:lsdException w:name="Smart Hyperlink" w:semiHidden="1" w:unhideWhenUsed="1"/>
+    <w:lsdException w:name="Hashtag" w:semiHidden="1" w:unhideWhenUsed="1"/>
+    <w:lsdException w:name="Unresolved Mention" w:semiHidden="1" w:unhideWhenUsed="1"/>
+    <w:lsdException w:name="Smart Link" w:semiHidden="1" w:unhideWhenUsed="1"/>
   </w:latentStyles>
   <w:style w:type="paragraph" w:default="1" w:styleId="a">
     <w:name w:val="Normal"/>
